--- a/A01/Report.docx
+++ b/A01/Report.docx
@@ -46,7 +46,7 @@
         <w:pStyle w:val="Title"/>
         <w:jc w:val="center"/>
         <w:rPr>
-          <w:rFonts w:ascii="Times New Roman" w:eastAsia="Times New Roman" w:hAnsi="Times New Roman" w:cs="Times New Roman"/>
+          <w:rFonts w:eastAsia="Times New Roman"/>
           <w:b/>
           <w:sz w:val="60"/>
           <w:szCs w:val="60"/>
@@ -60,7 +60,7 @@
         <w:pStyle w:val="Title"/>
         <w:jc w:val="center"/>
         <w:rPr>
-          <w:rFonts w:ascii="Times New Roman" w:eastAsia="Times New Roman" w:hAnsi="Times New Roman" w:cs="Times New Roman"/>
+          <w:rFonts w:eastAsia="Times New Roman"/>
           <w:b/>
           <w:sz w:val="60"/>
           <w:szCs w:val="60"/>
@@ -69,25 +69,30 @@
       <w:bookmarkStart w:id="4" w:name="_eqyjfx6uqiz5"/>
       <w:bookmarkEnd w:id="4"/>
     </w:p>
+    <w:p/>
+    <w:p/>
+    <w:p/>
+    <w:p/>
+    <w:p/>
     <w:p>
       <w:pPr>
         <w:pStyle w:val="Title"/>
         <w:jc w:val="center"/>
         <w:rPr>
-          <w:rFonts w:ascii="Times New Roman" w:eastAsia="Times New Roman" w:hAnsi="Times New Roman" w:cs="Times New Roman"/>
+          <w:rFonts w:eastAsia="Times New Roman"/>
           <w:b/>
-          <w:sz w:val="60"/>
-          <w:szCs w:val="60"/>
+          <w:sz w:val="56"/>
+          <w:szCs w:val="56"/>
         </w:rPr>
       </w:pPr>
       <w:bookmarkStart w:id="5" w:name="_9ounxleej1wg"/>
       <w:bookmarkEnd w:id="5"/>
       <w:r>
         <w:rPr>
-          <w:rFonts w:ascii="Times New Roman" w:eastAsia="Times New Roman" w:hAnsi="Times New Roman" w:cs="Times New Roman"/>
+          <w:rFonts w:eastAsia="Times New Roman"/>
           <w:b/>
-          <w:sz w:val="60"/>
-          <w:szCs w:val="60"/>
+          <w:sz w:val="56"/>
+          <w:szCs w:val="56"/>
         </w:rPr>
         <w:t>Assignment 1</w:t>
       </w:r>
@@ -95,9 +100,9 @@
     <w:p>
       <w:pPr>
         <w:rPr>
-          <w:rFonts w:ascii="Times New Roman" w:eastAsia="Times New Roman" w:hAnsi="Times New Roman" w:cs="Times New Roman"/>
-          <w:sz w:val="28"/>
-          <w:szCs w:val="28"/>
+          <w:rFonts w:eastAsia="Times New Roman"/>
+          <w:sz w:val="24"/>
+          <w:szCs w:val="24"/>
         </w:rPr>
       </w:pPr>
     </w:p>
@@ -107,20 +112,20 @@
         <w:spacing w:after="0"/>
         <w:jc w:val="center"/>
         <w:rPr>
-          <w:rFonts w:ascii="Times New Roman" w:eastAsia="Times New Roman" w:hAnsi="Times New Roman" w:cs="Times New Roman"/>
+          <w:rFonts w:eastAsia="Times New Roman"/>
           <w:color w:val="000000"/>
-          <w:sz w:val="26"/>
-          <w:szCs w:val="26"/>
+          <w:sz w:val="24"/>
+          <w:szCs w:val="24"/>
         </w:rPr>
       </w:pPr>
       <w:bookmarkStart w:id="6" w:name="_z7hu4mslsehi"/>
       <w:bookmarkEnd w:id="6"/>
       <w:r>
         <w:rPr>
-          <w:rFonts w:ascii="Times New Roman" w:eastAsia="Times New Roman" w:hAnsi="Times New Roman" w:cs="Times New Roman"/>
+          <w:rFonts w:eastAsia="Times New Roman"/>
           <w:color w:val="000000"/>
-          <w:sz w:val="26"/>
-          <w:szCs w:val="26"/>
+          <w:sz w:val="24"/>
+          <w:szCs w:val="24"/>
         </w:rPr>
         <w:t>CP467: Image Processing &amp; Recognition</w:t>
       </w:r>
@@ -129,16 +134,48 @@
       <w:pPr>
         <w:jc w:val="center"/>
         <w:rPr>
-          <w:rFonts w:ascii="Times New Roman" w:eastAsia="Times New Roman" w:hAnsi="Times New Roman" w:cs="Times New Roman"/>
-          <w:sz w:val="26"/>
-          <w:szCs w:val="26"/>
-        </w:rPr>
-      </w:pPr>
-      <w:r>
-        <w:rPr>
-          <w:rFonts w:ascii="Times New Roman" w:eastAsia="Times New Roman" w:hAnsi="Times New Roman" w:cs="Times New Roman"/>
-          <w:sz w:val="26"/>
-          <w:szCs w:val="26"/>
+          <w:sz w:val="24"/>
+          <w:szCs w:val="24"/>
+        </w:rPr>
+      </w:pPr>
+      <w:r>
+        <w:rPr>
+          <w:sz w:val="24"/>
+          <w:szCs w:val="24"/>
+        </w:rPr>
+        <w:t xml:space="preserve">Professor: Dr. Zia </w:t>
+      </w:r>
+      <w:proofErr w:type="spellStart"/>
+      <w:r>
+        <w:rPr>
+          <w:sz w:val="24"/>
+          <w:szCs w:val="24"/>
+        </w:rPr>
+        <w:t>Ud</w:t>
+      </w:r>
+      <w:proofErr w:type="spellEnd"/>
+      <w:r>
+        <w:rPr>
+          <w:sz w:val="24"/>
+          <w:szCs w:val="24"/>
+        </w:rPr>
+        <w:t xml:space="preserve"> Din</w:t>
+      </w:r>
+    </w:p>
+    <w:p>
+      <w:pPr>
+        <w:jc w:val="center"/>
+        <w:rPr>
+          <w:rFonts w:eastAsia="Times New Roman"/>
+          <w:sz w:val="24"/>
+          <w:szCs w:val="24"/>
+        </w:rPr>
+      </w:pPr>
+      <w:r>
+        <w:rPr>
+          <w:rFonts w:eastAsia="Times New Roman"/>
+          <w:sz w:val="24"/>
+          <w:szCs w:val="24"/>
         </w:rPr>
         <w:t>Due Date: Saturday September 30, 2023. 11:59 p.m.</w:t>
       </w:r>
@@ -148,27 +185,39 @@
         <w:spacing w:before="200"/>
         <w:jc w:val="center"/>
         <w:rPr>
+          <w:rFonts w:eastAsia="Times New Roman"/>
+          <w:sz w:val="24"/>
+          <w:szCs w:val="24"/>
+        </w:rPr>
+      </w:pPr>
+      <w:r>
+        <w:rPr>
+          <w:rFonts w:eastAsia="Times New Roman"/>
+          <w:sz w:val="24"/>
+          <w:szCs w:val="24"/>
+        </w:rPr>
+        <w:t>Chandler Mayberry 190688910</w:t>
+      </w:r>
+    </w:p>
+    <w:p>
+      <w:pPr>
+        <w:jc w:val="center"/>
+        <w:rPr>
           <w:rFonts w:ascii="Times New Roman" w:eastAsia="Times New Roman" w:hAnsi="Times New Roman" w:cs="Times New Roman"/>
-          <w:sz w:val="26"/>
-          <w:szCs w:val="26"/>
         </w:rPr>
       </w:pPr>
       <w:r>
         <w:rPr>
           <w:rFonts w:ascii="Times New Roman" w:eastAsia="Times New Roman" w:hAnsi="Times New Roman" w:cs="Times New Roman"/>
-          <w:sz w:val="26"/>
-          <w:szCs w:val="26"/>
-        </w:rPr>
-        <w:t>Chandler Mayberry 190688910</w:t>
-      </w:r>
-    </w:p>
-    <w:p>
-      <w:pPr>
-        <w:jc w:val="center"/>
+        </w:rPr>
+        <w:br/>
+      </w:r>
+      <w:r>
         <w:rPr>
           <w:rFonts w:ascii="Times New Roman" w:eastAsia="Times New Roman" w:hAnsi="Times New Roman" w:cs="Times New Roman"/>
         </w:rPr>
-      </w:pPr>
+        <w:br/>
+      </w:r>
       <w:r>
         <w:rPr>
           <w:rFonts w:ascii="Times New Roman" w:eastAsia="Times New Roman" w:hAnsi="Times New Roman" w:cs="Times New Roman"/>
@@ -277,62 +326,13 @@
         </w:rPr>
         <w:br/>
       </w:r>
-      <w:r>
-        <w:rPr>
-          <w:rFonts w:ascii="Times New Roman" w:eastAsia="Times New Roman" w:hAnsi="Times New Roman" w:cs="Times New Roman"/>
-        </w:rPr>
-        <w:br/>
-      </w:r>
-      <w:r>
-        <w:rPr>
-          <w:rFonts w:ascii="Times New Roman" w:eastAsia="Times New Roman" w:hAnsi="Times New Roman" w:cs="Times New Roman"/>
-        </w:rPr>
-        <w:br/>
-      </w:r>
-      <w:r>
-        <w:rPr>
-          <w:rFonts w:ascii="Times New Roman" w:eastAsia="Times New Roman" w:hAnsi="Times New Roman" w:cs="Times New Roman"/>
-        </w:rPr>
-        <w:br/>
-      </w:r>
-      <w:r>
-        <w:rPr>
-          <w:rFonts w:ascii="Times New Roman" w:eastAsia="Times New Roman" w:hAnsi="Times New Roman" w:cs="Times New Roman"/>
-        </w:rPr>
-        <w:br/>
-      </w:r>
-      <w:r>
-        <w:rPr>
-          <w:rFonts w:ascii="Times New Roman" w:eastAsia="Times New Roman" w:hAnsi="Times New Roman" w:cs="Times New Roman"/>
-        </w:rPr>
-        <w:br/>
-      </w:r>
-    </w:p>
-    <w:p>
-      <w:pPr>
-        <w:jc w:val="center"/>
-        <w:rPr>
-          <w:rFonts w:ascii="Times New Roman" w:eastAsia="Times New Roman" w:hAnsi="Times New Roman" w:cs="Times New Roman"/>
-        </w:rPr>
-      </w:pPr>
-    </w:p>
-    <w:p>
-      <w:pPr>
-        <w:spacing w:after="160" w:line="259" w:lineRule="auto"/>
-        <w:rPr>
-          <w:rFonts w:asciiTheme="majorHAnsi" w:eastAsiaTheme="majorEastAsia" w:hAnsiTheme="majorHAnsi" w:cstheme="majorBidi"/>
-          <w:color w:val="2F5496" w:themeColor="accent1" w:themeShade="BF"/>
-          <w:sz w:val="32"/>
-          <w:szCs w:val="32"/>
-        </w:rPr>
-      </w:pPr>
-      <w:r>
-        <w:br w:type="page"/>
-      </w:r>
-    </w:p>
+    </w:p>
+    <w:bookmarkStart w:id="7" w:name="_Toc146997201" w:displacedByCustomXml="next"/>
+    <w:bookmarkStart w:id="8" w:name="_Toc146997120" w:displacedByCustomXml="next"/>
+    <w:bookmarkStart w:id="9" w:name="_Toc146997098" w:displacedByCustomXml="next"/>
     <w:sdt>
       <w:sdtPr>
-        <w:id w:val="1217239336"/>
+        <w:id w:val="-746493840"/>
         <w:docPartObj>
           <w:docPartGallery w:val="Table of Contents"/>
           <w:docPartUnique/>
@@ -354,10 +354,25 @@
         <w:p>
           <w:pPr>
             <w:pStyle w:val="TOCHeading"/>
+            <w:jc w:val="center"/>
           </w:pPr>
           <w:r>
             <w:t>Table of Contents</w:t>
           </w:r>
+        </w:p>
+        <w:p>
+          <w:pPr>
+            <w:rPr>
+              <w:lang w:val="en-US" w:eastAsia="en-US"/>
+            </w:rPr>
+          </w:pPr>
+        </w:p>
+        <w:p>
+          <w:pPr>
+            <w:rPr>
+              <w:lang w:val="en-US" w:eastAsia="en-US"/>
+            </w:rPr>
+          </w:pPr>
         </w:p>
         <w:p>
           <w:pPr>
@@ -382,7 +397,7 @@
           <w:r>
             <w:fldChar w:fldCharType="separate"/>
           </w:r>
-          <w:hyperlink w:anchor="_Toc146878439" w:history="1">
+          <w:hyperlink w:anchor="_Toc146997269" w:history="1">
             <w:r>
               <w:rPr>
                 <w:rStyle w:val="Hyperlink"/>
@@ -409,7 +424,7 @@
                 <w:noProof/>
                 <w:webHidden/>
               </w:rPr>
-              <w:instrText xml:space="preserve"> PAGEREF _Toc146878439 \h </w:instrText>
+              <w:instrText xml:space="preserve"> PAGEREF _Toc146997269 \h </w:instrText>
             </w:r>
             <w:r>
               <w:rPr>
@@ -454,7 +469,7 @@
               <w14:ligatures w14:val="standardContextual"/>
             </w:rPr>
           </w:pPr>
-          <w:hyperlink w:anchor="_Toc146878440" w:history="1">
+          <w:hyperlink w:anchor="_Toc146997270" w:history="1">
             <w:r>
               <w:rPr>
                 <w:rStyle w:val="Hyperlink"/>
@@ -481,7 +496,7 @@
                 <w:noProof/>
                 <w:webHidden/>
               </w:rPr>
-              <w:instrText xml:space="preserve"> PAGEREF _Toc146878440 \h </w:instrText>
+              <w:instrText xml:space="preserve"> PAGEREF _Toc146997270 \h </w:instrText>
             </w:r>
             <w:r>
               <w:rPr>
@@ -526,7 +541,7 @@
               <w14:ligatures w14:val="standardContextual"/>
             </w:rPr>
           </w:pPr>
-          <w:hyperlink w:anchor="_Toc146878441" w:history="1">
+          <w:hyperlink w:anchor="_Toc146997271" w:history="1">
             <w:r>
               <w:rPr>
                 <w:rStyle w:val="Hyperlink"/>
@@ -553,7 +568,7 @@
                 <w:noProof/>
                 <w:webHidden/>
               </w:rPr>
-              <w:instrText xml:space="preserve"> PAGEREF _Toc146878441 \h </w:instrText>
+              <w:instrText xml:space="preserve"> PAGEREF _Toc146997271 \h </w:instrText>
             </w:r>
             <w:r>
               <w:rPr>
@@ -598,7 +613,7 @@
               <w14:ligatures w14:val="standardContextual"/>
             </w:rPr>
           </w:pPr>
-          <w:hyperlink w:anchor="_Toc146878442" w:history="1">
+          <w:hyperlink w:anchor="_Toc146997272" w:history="1">
             <w:r>
               <w:rPr>
                 <w:rStyle w:val="Hyperlink"/>
@@ -625,7 +640,7 @@
                 <w:noProof/>
                 <w:webHidden/>
               </w:rPr>
-              <w:instrText xml:space="preserve"> PAGEREF _Toc146878442 \h </w:instrText>
+              <w:instrText xml:space="preserve"> PAGEREF _Toc146997272 \h </w:instrText>
             </w:r>
             <w:r>
               <w:rPr>
@@ -645,7 +660,7 @@
                 <w:noProof/>
                 <w:webHidden/>
               </w:rPr>
-              <w:t>3</w:t>
+              <w:t>4</w:t>
             </w:r>
             <w:r>
               <w:rPr>
@@ -670,7 +685,7 @@
               <w14:ligatures w14:val="standardContextual"/>
             </w:rPr>
           </w:pPr>
-          <w:hyperlink w:anchor="_Toc146878443" w:history="1">
+          <w:hyperlink w:anchor="_Toc146997273" w:history="1">
             <w:r>
               <w:rPr>
                 <w:rStyle w:val="Hyperlink"/>
@@ -697,7 +712,7 @@
                 <w:noProof/>
                 <w:webHidden/>
               </w:rPr>
-              <w:instrText xml:space="preserve"> PAGEREF _Toc146878443 \h </w:instrText>
+              <w:instrText xml:space="preserve"> PAGEREF _Toc146997273 \h </w:instrText>
             </w:r>
             <w:r>
               <w:rPr>
@@ -717,7 +732,7 @@
                 <w:noProof/>
                 <w:webHidden/>
               </w:rPr>
-              <w:t>3</w:t>
+              <w:t>5</w:t>
             </w:r>
             <w:r>
               <w:rPr>
@@ -742,7 +757,7 @@
               <w14:ligatures w14:val="standardContextual"/>
             </w:rPr>
           </w:pPr>
-          <w:hyperlink w:anchor="_Toc146878444" w:history="1">
+          <w:hyperlink w:anchor="_Toc146997274" w:history="1">
             <w:r>
               <w:rPr>
                 <w:rStyle w:val="Hyperlink"/>
@@ -769,7 +784,7 @@
                 <w:noProof/>
                 <w:webHidden/>
               </w:rPr>
-              <w:instrText xml:space="preserve"> PAGEREF _Toc146878444 \h </w:instrText>
+              <w:instrText xml:space="preserve"> PAGEREF _Toc146997274 \h </w:instrText>
             </w:r>
             <w:r>
               <w:rPr>
@@ -789,7 +804,7 @@
                 <w:noProof/>
                 <w:webHidden/>
               </w:rPr>
-              <w:t>3</w:t>
+              <w:t>6</w:t>
             </w:r>
             <w:r>
               <w:rPr>
@@ -814,7 +829,7 @@
               <w14:ligatures w14:val="standardContextual"/>
             </w:rPr>
           </w:pPr>
-          <w:hyperlink w:anchor="_Toc146878445" w:history="1">
+          <w:hyperlink w:anchor="_Toc146997275" w:history="1">
             <w:r>
               <w:rPr>
                 <w:rStyle w:val="Hyperlink"/>
@@ -841,7 +856,7 @@
                 <w:noProof/>
                 <w:webHidden/>
               </w:rPr>
-              <w:instrText xml:space="preserve"> PAGEREF _Toc146878445 \h </w:instrText>
+              <w:instrText xml:space="preserve"> PAGEREF _Toc146997275 \h </w:instrText>
             </w:r>
             <w:r>
               <w:rPr>
@@ -861,7 +876,7 @@
                 <w:noProof/>
                 <w:webHidden/>
               </w:rPr>
-              <w:t>3</w:t>
+              <w:t>6</w:t>
             </w:r>
             <w:r>
               <w:rPr>
@@ -886,7 +901,7 @@
               <w14:ligatures w14:val="standardContextual"/>
             </w:rPr>
           </w:pPr>
-          <w:hyperlink w:anchor="_Toc146878446" w:history="1">
+          <w:hyperlink w:anchor="_Toc146997276" w:history="1">
             <w:r>
               <w:rPr>
                 <w:rStyle w:val="Hyperlink"/>
@@ -913,7 +928,7 @@
                 <w:noProof/>
                 <w:webHidden/>
               </w:rPr>
-              <w:instrText xml:space="preserve"> PAGEREF _Toc146878446 \h </w:instrText>
+              <w:instrText xml:space="preserve"> PAGEREF _Toc146997276 \h </w:instrText>
             </w:r>
             <w:r>
               <w:rPr>
@@ -933,7 +948,7 @@
                 <w:noProof/>
                 <w:webHidden/>
               </w:rPr>
-              <w:t>3</w:t>
+              <w:t>8</w:t>
             </w:r>
             <w:r>
               <w:rPr>
@@ -958,7 +973,7 @@
               <w14:ligatures w14:val="standardContextual"/>
             </w:rPr>
           </w:pPr>
-          <w:hyperlink w:anchor="_Toc146878447" w:history="1">
+          <w:hyperlink w:anchor="_Toc146997277" w:history="1">
             <w:r>
               <w:rPr>
                 <w:rStyle w:val="Hyperlink"/>
@@ -985,7 +1000,7 @@
                 <w:noProof/>
                 <w:webHidden/>
               </w:rPr>
-              <w:instrText xml:space="preserve"> PAGEREF _Toc146878447 \h </w:instrText>
+              <w:instrText xml:space="preserve"> PAGEREF _Toc146997277 \h </w:instrText>
             </w:r>
             <w:r>
               <w:rPr>
@@ -1005,7 +1020,7 @@
                 <w:noProof/>
                 <w:webHidden/>
               </w:rPr>
-              <w:t>4</w:t>
+              <w:t>8</w:t>
             </w:r>
             <w:r>
               <w:rPr>
@@ -1030,7 +1045,7 @@
               <w14:ligatures w14:val="standardContextual"/>
             </w:rPr>
           </w:pPr>
-          <w:hyperlink w:anchor="_Toc146878448" w:history="1">
+          <w:hyperlink w:anchor="_Toc146997278" w:history="1">
             <w:r>
               <w:rPr>
                 <w:rStyle w:val="Hyperlink"/>
@@ -1057,7 +1072,7 @@
                 <w:noProof/>
                 <w:webHidden/>
               </w:rPr>
-              <w:instrText xml:space="preserve"> PAGEREF _Toc146878448 \h </w:instrText>
+              <w:instrText xml:space="preserve"> PAGEREF _Toc146997278 \h </w:instrText>
             </w:r>
             <w:r>
               <w:rPr>
@@ -1077,7 +1092,7 @@
                 <w:noProof/>
                 <w:webHidden/>
               </w:rPr>
-              <w:t>4</w:t>
+              <w:t>8</w:t>
             </w:r>
             <w:r>
               <w:rPr>
@@ -1102,7 +1117,7 @@
               <w14:ligatures w14:val="standardContextual"/>
             </w:rPr>
           </w:pPr>
-          <w:hyperlink w:anchor="_Toc146878449" w:history="1">
+          <w:hyperlink w:anchor="_Toc146997279" w:history="1">
             <w:r>
               <w:rPr>
                 <w:rStyle w:val="Hyperlink"/>
@@ -1129,7 +1144,7 @@
                 <w:noProof/>
                 <w:webHidden/>
               </w:rPr>
-              <w:instrText xml:space="preserve"> PAGEREF _Toc146878449 \h </w:instrText>
+              <w:instrText xml:space="preserve"> PAGEREF _Toc146997279 \h </w:instrText>
             </w:r>
             <w:r>
               <w:rPr>
@@ -1149,7 +1164,7 @@
                 <w:noProof/>
                 <w:webHidden/>
               </w:rPr>
-              <w:t>4</w:t>
+              <w:t>9</w:t>
             </w:r>
             <w:r>
               <w:rPr>
@@ -1174,7 +1189,7 @@
               <w14:ligatures w14:val="standardContextual"/>
             </w:rPr>
           </w:pPr>
-          <w:hyperlink w:anchor="_Toc146878450" w:history="1">
+          <w:hyperlink w:anchor="_Toc146997280" w:history="1">
             <w:r>
               <w:rPr>
                 <w:rStyle w:val="Hyperlink"/>
@@ -1201,7 +1216,7 @@
                 <w:noProof/>
                 <w:webHidden/>
               </w:rPr>
-              <w:instrText xml:space="preserve"> PAGEREF _Toc146878450 \h </w:instrText>
+              <w:instrText xml:space="preserve"> PAGEREF _Toc146997280 \h </w:instrText>
             </w:r>
             <w:r>
               <w:rPr>
@@ -1221,7 +1236,79 @@
                 <w:noProof/>
                 <w:webHidden/>
               </w:rPr>
-              <w:t>4</w:t>
+              <w:t>10</w:t>
+            </w:r>
+            <w:r>
+              <w:rPr>
+                <w:noProof/>
+                <w:webHidden/>
+              </w:rPr>
+              <w:fldChar w:fldCharType="end"/>
+            </w:r>
+          </w:hyperlink>
+        </w:p>
+        <w:p>
+          <w:pPr>
+            <w:pStyle w:val="TOC1"/>
+            <w:tabs>
+              <w:tab w:val="right" w:leader="dot" w:pos="9350"/>
+            </w:tabs>
+            <w:rPr>
+              <w:rFonts w:asciiTheme="minorHAnsi" w:eastAsiaTheme="minorEastAsia" w:hAnsiTheme="minorHAnsi" w:cstheme="minorBidi"/>
+              <w:noProof/>
+              <w:kern w:val="2"/>
+              <w:lang w:val="en-CA"/>
+              <w14:ligatures w14:val="standardContextual"/>
+            </w:rPr>
+          </w:pPr>
+          <w:hyperlink w:anchor="_Toc146997281" w:history="1">
+            <w:r>
+              <w:rPr>
+                <w:rStyle w:val="Hyperlink"/>
+                <w:noProof/>
+              </w:rPr>
+              <w:t>Histogram Processing</w:t>
+            </w:r>
+            <w:r>
+              <w:rPr>
+                <w:noProof/>
+                <w:webHidden/>
+              </w:rPr>
+              <w:tab/>
+            </w:r>
+            <w:r>
+              <w:rPr>
+                <w:noProof/>
+                <w:webHidden/>
+              </w:rPr>
+              <w:fldChar w:fldCharType="begin"/>
+            </w:r>
+            <w:r>
+              <w:rPr>
+                <w:noProof/>
+                <w:webHidden/>
+              </w:rPr>
+              <w:instrText xml:space="preserve"> PAGEREF _Toc146997281 \h </w:instrText>
+            </w:r>
+            <w:r>
+              <w:rPr>
+                <w:noProof/>
+                <w:webHidden/>
+              </w:rPr>
+            </w:r>
+            <w:r>
+              <w:rPr>
+                <w:noProof/>
+                <w:webHidden/>
+              </w:rPr>
+              <w:fldChar w:fldCharType="separate"/>
+            </w:r>
+            <w:r>
+              <w:rPr>
+                <w:noProof/>
+                <w:webHidden/>
+              </w:rPr>
+              <w:t>11</w:t>
             </w:r>
             <w:r>
               <w:rPr>
@@ -1246,13 +1333,13 @@
               <w14:ligatures w14:val="standardContextual"/>
             </w:rPr>
           </w:pPr>
-          <w:hyperlink w:anchor="_Toc146878451" w:history="1">
+          <w:hyperlink w:anchor="_Toc146997282" w:history="1">
             <w:r>
               <w:rPr>
                 <w:rStyle w:val="Hyperlink"/>
                 <w:noProof/>
               </w:rPr>
-              <w:t>Input Parameters Summary</w:t>
+              <w:t>Histogram Equalization</w:t>
             </w:r>
             <w:r>
               <w:rPr>
@@ -1273,7 +1360,7 @@
                 <w:noProof/>
                 <w:webHidden/>
               </w:rPr>
-              <w:instrText xml:space="preserve"> PAGEREF _Toc146878451 \h </w:instrText>
+              <w:instrText xml:space="preserve"> PAGEREF _Toc146997282 \h </w:instrText>
             </w:r>
             <w:r>
               <w:rPr>
@@ -1293,79 +1380,7 @@
                 <w:noProof/>
                 <w:webHidden/>
               </w:rPr>
-              <w:t>4</w:t>
-            </w:r>
-            <w:r>
-              <w:rPr>
-                <w:noProof/>
-                <w:webHidden/>
-              </w:rPr>
-              <w:fldChar w:fldCharType="end"/>
-            </w:r>
-          </w:hyperlink>
-        </w:p>
-        <w:p>
-          <w:pPr>
-            <w:pStyle w:val="TOC1"/>
-            <w:tabs>
-              <w:tab w:val="right" w:leader="dot" w:pos="9350"/>
-            </w:tabs>
-            <w:rPr>
-              <w:rFonts w:asciiTheme="minorHAnsi" w:eastAsiaTheme="minorEastAsia" w:hAnsiTheme="minorHAnsi" w:cstheme="minorBidi"/>
-              <w:noProof/>
-              <w:kern w:val="2"/>
-              <w:lang w:val="en-CA"/>
-              <w14:ligatures w14:val="standardContextual"/>
-            </w:rPr>
-          </w:pPr>
-          <w:hyperlink w:anchor="_Toc146878452" w:history="1">
-            <w:r>
-              <w:rPr>
-                <w:rStyle w:val="Hyperlink"/>
-                <w:noProof/>
-              </w:rPr>
-              <w:t>Histogram Processing</w:t>
-            </w:r>
-            <w:r>
-              <w:rPr>
-                <w:noProof/>
-                <w:webHidden/>
-              </w:rPr>
-              <w:tab/>
-            </w:r>
-            <w:r>
-              <w:rPr>
-                <w:noProof/>
-                <w:webHidden/>
-              </w:rPr>
-              <w:fldChar w:fldCharType="begin"/>
-            </w:r>
-            <w:r>
-              <w:rPr>
-                <w:noProof/>
-                <w:webHidden/>
-              </w:rPr>
-              <w:instrText xml:space="preserve"> PAGEREF _Toc146878452 \h </w:instrText>
-            </w:r>
-            <w:r>
-              <w:rPr>
-                <w:noProof/>
-                <w:webHidden/>
-              </w:rPr>
-            </w:r>
-            <w:r>
-              <w:rPr>
-                <w:noProof/>
-                <w:webHidden/>
-              </w:rPr>
-              <w:fldChar w:fldCharType="separate"/>
-            </w:r>
-            <w:r>
-              <w:rPr>
-                <w:noProof/>
-                <w:webHidden/>
-              </w:rPr>
-              <w:t>4</w:t>
+              <w:t>11</w:t>
             </w:r>
             <w:r>
               <w:rPr>
@@ -1390,13 +1405,13 @@
               <w14:ligatures w14:val="standardContextual"/>
             </w:rPr>
           </w:pPr>
-          <w:hyperlink w:anchor="_Toc146878453" w:history="1">
+          <w:hyperlink w:anchor="_Toc146997283" w:history="1">
             <w:r>
               <w:rPr>
                 <w:rStyle w:val="Hyperlink"/>
                 <w:noProof/>
               </w:rPr>
-              <w:t>Histogram Equalization</w:t>
+              <w:t>Histogram Specification</w:t>
             </w:r>
             <w:r>
               <w:rPr>
@@ -1417,7 +1432,7 @@
                 <w:noProof/>
                 <w:webHidden/>
               </w:rPr>
-              <w:instrText xml:space="preserve"> PAGEREF _Toc146878453 \h </w:instrText>
+              <w:instrText xml:space="preserve"> PAGEREF _Toc146997283 \h </w:instrText>
             </w:r>
             <w:r>
               <w:rPr>
@@ -1437,151 +1452,7 @@
                 <w:noProof/>
                 <w:webHidden/>
               </w:rPr>
-              <w:t>4</w:t>
-            </w:r>
-            <w:r>
-              <w:rPr>
-                <w:noProof/>
-                <w:webHidden/>
-              </w:rPr>
-              <w:fldChar w:fldCharType="end"/>
-            </w:r>
-          </w:hyperlink>
-        </w:p>
-        <w:p>
-          <w:pPr>
-            <w:pStyle w:val="TOC2"/>
-            <w:tabs>
-              <w:tab w:val="right" w:leader="dot" w:pos="9350"/>
-            </w:tabs>
-            <w:rPr>
-              <w:rFonts w:asciiTheme="minorHAnsi" w:eastAsiaTheme="minorEastAsia" w:hAnsiTheme="minorHAnsi" w:cstheme="minorBidi"/>
-              <w:noProof/>
-              <w:kern w:val="2"/>
-              <w:lang w:val="en-CA"/>
-              <w14:ligatures w14:val="standardContextual"/>
-            </w:rPr>
-          </w:pPr>
-          <w:hyperlink w:anchor="_Toc146878454" w:history="1">
-            <w:r>
-              <w:rPr>
-                <w:rStyle w:val="Hyperlink"/>
-                <w:noProof/>
-              </w:rPr>
-              <w:t>Histogram Specification</w:t>
-            </w:r>
-            <w:r>
-              <w:rPr>
-                <w:noProof/>
-                <w:webHidden/>
-              </w:rPr>
-              <w:tab/>
-            </w:r>
-            <w:r>
-              <w:rPr>
-                <w:noProof/>
-                <w:webHidden/>
-              </w:rPr>
-              <w:fldChar w:fldCharType="begin"/>
-            </w:r>
-            <w:r>
-              <w:rPr>
-                <w:noProof/>
-                <w:webHidden/>
-              </w:rPr>
-              <w:instrText xml:space="preserve"> PAGEREF _Toc146878454 \h </w:instrText>
-            </w:r>
-            <w:r>
-              <w:rPr>
-                <w:noProof/>
-                <w:webHidden/>
-              </w:rPr>
-            </w:r>
-            <w:r>
-              <w:rPr>
-                <w:noProof/>
-                <w:webHidden/>
-              </w:rPr>
-              <w:fldChar w:fldCharType="separate"/>
-            </w:r>
-            <w:r>
-              <w:rPr>
-                <w:noProof/>
-                <w:webHidden/>
-              </w:rPr>
-              <w:t>4</w:t>
-            </w:r>
-            <w:r>
-              <w:rPr>
-                <w:noProof/>
-                <w:webHidden/>
-              </w:rPr>
-              <w:fldChar w:fldCharType="end"/>
-            </w:r>
-          </w:hyperlink>
-        </w:p>
-        <w:p>
-          <w:pPr>
-            <w:pStyle w:val="TOC2"/>
-            <w:tabs>
-              <w:tab w:val="right" w:leader="dot" w:pos="9350"/>
-            </w:tabs>
-            <w:rPr>
-              <w:rFonts w:asciiTheme="minorHAnsi" w:eastAsiaTheme="minorEastAsia" w:hAnsiTheme="minorHAnsi" w:cstheme="minorBidi"/>
-              <w:noProof/>
-              <w:kern w:val="2"/>
-              <w:lang w:val="en-CA"/>
-              <w14:ligatures w14:val="standardContextual"/>
-            </w:rPr>
-          </w:pPr>
-          <w:hyperlink w:anchor="_Toc146878455" w:history="1">
-            <w:r>
-              <w:rPr>
-                <w:rStyle w:val="Hyperlink"/>
-                <w:noProof/>
-              </w:rPr>
-              <w:t>Implementation Issues</w:t>
-            </w:r>
-            <w:r>
-              <w:rPr>
-                <w:noProof/>
-                <w:webHidden/>
-              </w:rPr>
-              <w:tab/>
-            </w:r>
-            <w:r>
-              <w:rPr>
-                <w:noProof/>
-                <w:webHidden/>
-              </w:rPr>
-              <w:fldChar w:fldCharType="begin"/>
-            </w:r>
-            <w:r>
-              <w:rPr>
-                <w:noProof/>
-                <w:webHidden/>
-              </w:rPr>
-              <w:instrText xml:space="preserve"> PAGEREF _Toc146878455 \h </w:instrText>
-            </w:r>
-            <w:r>
-              <w:rPr>
-                <w:noProof/>
-                <w:webHidden/>
-              </w:rPr>
-            </w:r>
-            <w:r>
-              <w:rPr>
-                <w:noProof/>
-                <w:webHidden/>
-              </w:rPr>
-              <w:fldChar w:fldCharType="separate"/>
-            </w:r>
-            <w:r>
-              <w:rPr>
-                <w:noProof/>
-                <w:webHidden/>
-              </w:rPr>
-              <w:t>4</w:t>
+              <w:t>13</w:t>
             </w:r>
             <w:r>
               <w:rPr>
@@ -1621,25 +1492,71 @@
     <w:p>
       <w:pPr>
         <w:pStyle w:val="Heading1"/>
-        <w:ind w:left="720" w:hanging="720"/>
-      </w:pPr>
-      <w:bookmarkStart w:id="7" w:name="_Toc146878439"/>
+      </w:pPr>
+      <w:bookmarkStart w:id="10" w:name="_Toc146997269"/>
       <w:r>
         <w:lastRenderedPageBreak/>
         <w:t>Introduction</w:t>
       </w:r>
+      <w:bookmarkEnd w:id="9"/>
+      <w:bookmarkEnd w:id="8"/>
       <w:bookmarkEnd w:id="7"/>
-    </w:p>
-    <w:p/>
-    <w:p>
-      <w:r>
-        <w:t xml:space="preserve">As described in the assignment instructions, the purpose of this assignment was to give in depth low-level insight on the functions of image interpolation, point operations and histogram contrast methods. </w:t>
-      </w:r>
-    </w:p>
-    <w:p/>
-    <w:p>
-      <w:r>
-        <w:t xml:space="preserve">All the code for this assignment may be run using the a01_190688910.py file. Running this file will perform the operations and display the resulting images to the user using python OpenCV .imshow() method. </w:t>
+      <w:bookmarkEnd w:id="10"/>
+    </w:p>
+    <w:p/>
+    <w:p>
+      <w:pPr>
+        <w:ind w:firstLine="720"/>
+      </w:pPr>
+      <w:r>
+        <w:t>As described in the assignment instructions, the purpose of this assignment was to give in</w:t>
+      </w:r>
+      <w:r>
+        <w:t>-</w:t>
+      </w:r>
+      <w:r>
+        <w:t>depth low</w:t>
+      </w:r>
+      <w:r>
+        <w:t>-</w:t>
+      </w:r>
+      <w:r>
+        <w:t xml:space="preserve">level insight </w:t>
+      </w:r>
+      <w:r>
+        <w:t>into</w:t>
+      </w:r>
+      <w:r>
+        <w:t xml:space="preserve"> the functions of image interpolation, point operations</w:t>
+      </w:r>
+      <w:r>
+        <w:t>,</w:t>
+      </w:r>
+      <w:r>
+        <w:t xml:space="preserve"> and histogram contrast methods. </w:t>
+      </w:r>
+    </w:p>
+    <w:p/>
+    <w:p>
+      <w:pPr>
+        <w:ind w:firstLine="720"/>
+      </w:pPr>
+      <w:r>
+        <w:t>All the code for this assignment may be run using the a01_190688910.py file</w:t>
+      </w:r>
+      <w:r>
+        <w:t xml:space="preserve"> in the source code folder</w:t>
+      </w:r>
+      <w:r>
+        <w:t xml:space="preserve">. Running this file will perform the operations and display the resulting images to the user using python </w:t>
+      </w:r>
+      <w:proofErr w:type="spellStart"/>
+      <w:r>
+        <w:t>OpenCV.imshow</w:t>
+      </w:r>
+      <w:proofErr w:type="spellEnd"/>
+      <w:r>
+        <w:t xml:space="preserve">() method. </w:t>
       </w:r>
       <w:r>
         <w:rPr>
@@ -1648,7 +1565,25 @@
           <w:i/>
           <w:iCs/>
         </w:rPr>
-        <w:t>This was the only other high level function used from the OpenCV library.</w:t>
+        <w:t xml:space="preserve">This was the only other </w:t>
+      </w:r>
+      <w:r>
+        <w:rPr>
+          <w:b/>
+          <w:bCs/>
+          <w:i/>
+          <w:iCs/>
+        </w:rPr>
+        <w:t>high-level</w:t>
+      </w:r>
+      <w:r>
+        <w:rPr>
+          <w:b/>
+          <w:bCs/>
+          <w:i/>
+          <w:iCs/>
+        </w:rPr>
+        <w:t xml:space="preserve"> function used from the OpenCV library.</w:t>
       </w:r>
       <w:r>
         <w:t xml:space="preserve"> </w:t>
@@ -1665,7 +1600,33 @@
         <w:t>Note</w:t>
       </w:r>
       <w:r>
-        <w:t>: That the saved images with extensions “.tif” will not open and display on my machine using windows default photo viewers and editors. However, they do display correctly when running the code and does not affect the overall demonstration of the image manipulations in action.</w:t>
+        <w:t xml:space="preserve">: </w:t>
+      </w:r>
+      <w:r>
+        <w:t>T</w:t>
+      </w:r>
+      <w:r>
+        <w:t>he saved images with extensions “.</w:t>
+      </w:r>
+      <w:proofErr w:type="spellStart"/>
+      <w:r>
+        <w:t>tif</w:t>
+      </w:r>
+      <w:proofErr w:type="spellEnd"/>
+      <w:r>
+        <w:t xml:space="preserve">” will not open and display on my machine using </w:t>
+      </w:r>
+      <w:r>
+        <w:t>W</w:t>
+      </w:r>
+      <w:r>
+        <w:t xml:space="preserve">indows default photo viewers and editors. However, they do display correctly when running the code and </w:t>
+      </w:r>
+      <w:r>
+        <w:t>do</w:t>
+      </w:r>
+      <w:r>
+        <w:t xml:space="preserve"> not affect the overall demonstration of the image manipulations in action.</w:t>
       </w:r>
     </w:p>
     <w:p/>
@@ -1673,29 +1634,48 @@
       <w:pPr>
         <w:pStyle w:val="Heading1"/>
       </w:pPr>
-      <w:bookmarkStart w:id="8" w:name="_Toc146878440"/>
+      <w:bookmarkStart w:id="11" w:name="_Toc146997099"/>
+      <w:bookmarkStart w:id="12" w:name="_Toc146997121"/>
+      <w:bookmarkStart w:id="13" w:name="_Toc146997202"/>
+      <w:bookmarkStart w:id="14" w:name="_Toc146997270"/>
       <w:r>
         <w:t>Image Interpolation</w:t>
       </w:r>
-      <w:bookmarkEnd w:id="8"/>
+      <w:bookmarkEnd w:id="11"/>
+      <w:bookmarkEnd w:id="12"/>
+      <w:bookmarkEnd w:id="13"/>
+      <w:bookmarkEnd w:id="14"/>
     </w:p>
     <w:p/>
     <w:p>
       <w:pPr>
         <w:pStyle w:val="Heading2"/>
       </w:pPr>
-      <w:bookmarkStart w:id="9" w:name="_Toc146878441"/>
+      <w:bookmarkStart w:id="15" w:name="_Toc146997100"/>
+      <w:bookmarkStart w:id="16" w:name="_Toc146997122"/>
+      <w:bookmarkStart w:id="17" w:name="_Toc146997203"/>
+      <w:bookmarkStart w:id="18" w:name="_Toc146997271"/>
       <w:r>
         <w:t>Image Shrink</w:t>
       </w:r>
-      <w:bookmarkEnd w:id="9"/>
-    </w:p>
+      <w:bookmarkEnd w:id="15"/>
+      <w:bookmarkEnd w:id="16"/>
+      <w:bookmarkEnd w:id="17"/>
+      <w:bookmarkEnd w:id="18"/>
+    </w:p>
+    <w:p/>
     <w:p>
       <w:pPr>
         <w:ind w:firstLine="720"/>
       </w:pPr>
       <w:r>
-        <w:t>In this operation to shrink the image ½ in both dimensions (for a total reduction in size of ¼) both the row and column pixels of the image were averaged from pair values to a single value. The process I chose to do this was to go through every row pixel value in the image matrix, add the pair values and divide by the M*N (denoted by DIV) dimensions to get the new greyscale value in place. The same operation is made on the column values by transposing the matrix and performing the same width operation. See the code below:</w:t>
+        <w:t>In this operation to shrink the image ½ in both dimensions (for a total reduction in size of ¼) both the row and column pixels of the image were averaged from pair values to a single value. The process I chose to do this was to go through every row pixel value in the image matrix, add the pair values</w:t>
+      </w:r>
+      <w:r>
+        <w:t>,</w:t>
+      </w:r>
+      <w:r>
+        <w:t xml:space="preserve"> and divide by the M*N (denoted by DIV) dimensions to get the new greyscale value in place. The same operation is made on the column values by transposing the matrix and performing the same width operation. See the code below:</w:t>
       </w:r>
     </w:p>
     <w:p>
@@ -1704,11 +1684,14 @@
         <w:jc w:val="center"/>
       </w:pPr>
       <w:r>
+        <w:rPr>
+          <w:noProof/>
+        </w:rPr>
         <w:lastRenderedPageBreak/>
         <w:drawing>
-          <wp:inline distT="0" distB="0" distL="0" distR="0" wp14:anchorId="6CF419EC" wp14:editId="3340D1F5">
-            <wp:extent cx="4914900" cy="4684382"/>
-            <wp:effectExtent l="0" t="0" r="0" b="2540"/>
+          <wp:inline distT="0" distB="0" distL="0" distR="0" wp14:anchorId="6CF419EC" wp14:editId="55B7C69E">
+            <wp:extent cx="5810690" cy="5538158"/>
+            <wp:effectExtent l="0" t="0" r="0" b="5715"/>
             <wp:docPr id="289970606" name="Picture 1" descr="A screen shot of a computer program&#10;&#10;Description automatically generated"/>
             <wp:cNvGraphicFramePr>
               <a:graphicFrameLocks xmlns:a="http://schemas.openxmlformats.org/drawingml/2006/main" noChangeAspect="1"/>
@@ -1735,7 +1718,7 @@
                   <pic:spPr>
                     <a:xfrm>
                       <a:off x="0" y="0"/>
-                      <a:ext cx="4914900" cy="4684382"/>
+                      <a:ext cx="5845387" cy="5571227"/>
                     </a:xfrm>
                     <a:prstGeom prst="rect">
                       <a:avLst/>
@@ -1779,15 +1762,22 @@
       </w:r>
     </w:p>
     <w:p/>
+    <w:p/>
     <w:p>
       <w:pPr>
         <w:pStyle w:val="Heading2"/>
       </w:pPr>
-      <w:bookmarkStart w:id="10" w:name="_Toc146878442"/>
+      <w:bookmarkStart w:id="19" w:name="_Toc146997101"/>
+      <w:bookmarkStart w:id="20" w:name="_Toc146997123"/>
+      <w:bookmarkStart w:id="21" w:name="_Toc146997204"/>
+      <w:bookmarkStart w:id="22" w:name="_Toc146997272"/>
       <w:r>
         <w:t>Nearest Neighbor Interpolation</w:t>
       </w:r>
-      <w:bookmarkEnd w:id="10"/>
+      <w:bookmarkEnd w:id="19"/>
+      <w:bookmarkEnd w:id="20"/>
+      <w:bookmarkEnd w:id="21"/>
+      <w:bookmarkEnd w:id="22"/>
     </w:p>
     <w:p/>
     <w:p>
@@ -1795,7 +1785,13 @@
         <w:ind w:firstLine="720"/>
       </w:pPr>
       <w:r>
-        <w:t>Nearest neighbor interpolation is a simple interpolation technique for the resizing of digital images. The process of nearest neighbor is in the name, the new pixel values being generated takes the value of its adjacent original pixel as its own. The implementation of nearest neighbor interpolation of the camera man image back to original size was a relatively easy implementation, involving moving through the matrix of grayscale values and simply duplicating each pixel value and placing it back into the updated matrix. See the code below:</w:t>
+        <w:t xml:space="preserve">Nearest neighbor interpolation is a simple interpolation technique for the resizing of digital images. The process of nearest neighbor is in the name, the new pixel values being generated take the value of its adjacent original pixel as its own. The implementation of nearest neighbor interpolation of the cameraman image back to </w:t>
+      </w:r>
+      <w:r>
+        <w:t xml:space="preserve">its </w:t>
+      </w:r>
+      <w:r>
+        <w:t>original size was a relatively easy, involving moving through the matrix of grayscale values and simply duplicating each pixel value and placing it into the updated matrix. See the code below:</w:t>
       </w:r>
     </w:p>
     <w:p>
@@ -1805,11 +1801,14 @@
         <w:jc w:val="center"/>
       </w:pPr>
       <w:r>
+        <w:rPr>
+          <w:noProof/>
+        </w:rPr>
         <w:lastRenderedPageBreak/>
         <w:drawing>
-          <wp:inline distT="0" distB="0" distL="0" distR="0" wp14:anchorId="30BBA6DB" wp14:editId="29FCE6F8">
-            <wp:extent cx="5410955" cy="2905530"/>
-            <wp:effectExtent l="0" t="0" r="0" b="9525"/>
+          <wp:inline distT="0" distB="0" distL="0" distR="0" wp14:anchorId="30BBA6DB" wp14:editId="47723B6C">
+            <wp:extent cx="3243532" cy="1741684"/>
+            <wp:effectExtent l="0" t="0" r="0" b="0"/>
             <wp:docPr id="619724789" name="Picture 1" descr="A computer screen shot of code&#10;&#10;Description automatically generated"/>
             <wp:cNvGraphicFramePr>
               <a:graphicFrameLocks xmlns:a="http://schemas.openxmlformats.org/drawingml/2006/main" noChangeAspect="1"/>
@@ -1830,7 +1829,7 @@
                   <pic:spPr>
                     <a:xfrm>
                       <a:off x="0" y="0"/>
-                      <a:ext cx="5410955" cy="2905530"/>
+                      <a:ext cx="3338617" cy="1792742"/>
                     </a:xfrm>
                     <a:prstGeom prst="rect">
                       <a:avLst/>
@@ -1875,40 +1874,58 @@
     </w:p>
     <w:p/>
     <w:p/>
-    <w:p/>
     <w:p>
       <w:pPr>
         <w:pStyle w:val="Heading2"/>
       </w:pPr>
-      <w:bookmarkStart w:id="11" w:name="_Toc146878443"/>
+      <w:bookmarkStart w:id="23" w:name="_Toc146997102"/>
+      <w:bookmarkStart w:id="24" w:name="_Toc146997124"/>
+      <w:bookmarkStart w:id="25" w:name="_Toc146997205"/>
+      <w:bookmarkStart w:id="26" w:name="_Toc146997273"/>
       <w:r>
         <w:t>Bilinear Interpolation</w:t>
       </w:r>
-      <w:bookmarkEnd w:id="11"/>
-    </w:p>
+      <w:bookmarkEnd w:id="23"/>
+      <w:bookmarkEnd w:id="24"/>
+      <w:bookmarkEnd w:id="25"/>
+      <w:bookmarkEnd w:id="26"/>
+    </w:p>
+    <w:p/>
     <w:p>
       <w:r>
         <w:tab/>
-        <w:t xml:space="preserve">Bilinear interpolation involves the process of taking at the average value of adjacent pixel pairs with respects to distance/weight of neighboring values (in the case of our problem the </w:t>
-      </w:r>
-      <w:r>
-        <w:t xml:space="preserve">equation simplifies to simply taking the average as we are simply doubling the size and are not increasing the size more than 2 in each dimension). In action, bilinear interpolation fills the new pixel values when increasing the size of the image with averaged gray values for a smoother (less jagged) image. My implementation of this starts with the rows of the image, generating two new pair pixel values between two original pixel values, and taking their average result. Once each new pixel row value is generated, new arrays need to be made in the matrix for the new column pixels. The new rows take the average of the above and below row values and places the result in the new matrix, which is placed between above and below in the final </w:t>
+        <w:t xml:space="preserve">Bilinear interpolation involves the process of taking the average value of adjacent pixel pairs with respect to </w:t>
+      </w:r>
+      <w:r>
+        <w:t xml:space="preserve">the </w:t>
+      </w:r>
+      <w:r>
+        <w:t>distance/weight of neighboring values</w:t>
+      </w:r>
+      <w:r>
+        <w:t xml:space="preserve">. </w:t>
+      </w:r>
+      <w:r>
+        <w:t xml:space="preserve">In action, bilinear interpolation fills the new pixel values when increasing the size of the image with averaged gray values for a smoother (less jagged) image. My implementation of this starts with the rows of the image, generating two new pair pixel values between two original pixel values, and taking their average result. Once each new pixel row value is generated, new arrays need to be made in the matrix for the new column pixels. The new rows take the average of the above and below row values and place the result in the new matrix, which is placed between above and below in the final </w:t>
       </w:r>
       <w:r>
         <w:t>matrix. See the code below:</w:t>
       </w:r>
     </w:p>
+    <w:p/>
     <w:p>
       <w:pPr>
         <w:keepNext/>
         <w:jc w:val="center"/>
       </w:pPr>
       <w:r>
-        <w:lastRenderedPageBreak/>
+        <w:rPr>
+          <w:noProof/>
+        </w:rPr>
         <w:drawing>
-          <wp:inline distT="0" distB="0" distL="0" distR="0" wp14:anchorId="50EB5CB6" wp14:editId="3B5D9E0F">
-            <wp:extent cx="4752975" cy="4857581"/>
-            <wp:effectExtent l="0" t="0" r="0" b="635"/>
+          <wp:inline distT="0" distB="0" distL="0" distR="0" wp14:anchorId="50EB5CB6" wp14:editId="12289FEB">
+            <wp:extent cx="3303917" cy="3376633"/>
+            <wp:effectExtent l="0" t="0" r="0" b="0"/>
             <wp:docPr id="1311443482" name="Picture 1" descr="A screen shot of a computer program&#10;&#10;Description automatically generated"/>
             <wp:cNvGraphicFramePr>
               <a:graphicFrameLocks xmlns:a="http://schemas.openxmlformats.org/drawingml/2006/main" noChangeAspect="1"/>
@@ -1929,7 +1946,7 @@
                   <pic:spPr>
                     <a:xfrm>
                       <a:off x="0" y="0"/>
-                      <a:ext cx="4754246" cy="4858880"/>
+                      <a:ext cx="3328608" cy="3401868"/>
                     </a:xfrm>
                     <a:prstGeom prst="rect">
                       <a:avLst/>
@@ -1972,32 +1989,52 @@
         <w:t>: Bilinear Interpolation</w:t>
       </w:r>
       <w:r>
+        <w:t xml:space="preserve"> Implementation</w:t>
+      </w:r>
+    </w:p>
+    <w:p/>
+    <w:p>
+      <w:pPr>
+        <w:pStyle w:val="Heading2"/>
+      </w:pPr>
+      <w:bookmarkStart w:id="27" w:name="_Toc146997103"/>
+      <w:bookmarkStart w:id="28" w:name="_Toc146997125"/>
+      <w:bookmarkStart w:id="29" w:name="_Toc146997206"/>
+      <w:bookmarkStart w:id="30" w:name="_Toc146997274"/>
+      <w:r>
+        <w:t>Bicubic Interpolation</w:t>
+      </w:r>
+      <w:bookmarkEnd w:id="27"/>
+      <w:bookmarkEnd w:id="28"/>
+      <w:bookmarkEnd w:id="29"/>
+      <w:bookmarkEnd w:id="30"/>
+    </w:p>
+    <w:p/>
+    <w:p>
+      <w:r>
+        <w:tab/>
+        <w:t xml:space="preserve">Bicubic interpolation takes the approach of using the 16 adjacent neighbors in consideration of the new pixel value being inserted. The polynomials at each control point determine the new pixel value. This method results in an image that is smoother than bilinear and nearest neighbor, as it </w:t>
+      </w:r>
+      <w:r>
+        <w:t>considers more pixel values</w:t>
+      </w:r>
+      <w:r>
         <w:t xml:space="preserve"> </w:t>
       </w:r>
       <w:r>
-        <w:t>Implementation</w:t>
-      </w:r>
-    </w:p>
-    <w:p/>
-    <w:p>
-      <w:pPr>
-        <w:pStyle w:val="Heading2"/>
-      </w:pPr>
-      <w:bookmarkStart w:id="12" w:name="_Toc146878444"/>
-      <w:r>
-        <w:t>Bicubic Interpolation</w:t>
-      </w:r>
-      <w:bookmarkEnd w:id="12"/>
-    </w:p>
-    <w:p>
-      <w:r>
-        <w:t>Brief overview &amp; implementation:</w:t>
-      </w:r>
-    </w:p>
-    <w:p>
-      <w:r>
-        <w:tab/>
-        <w:t xml:space="preserve">Bicubic interpolation takes the approach of using the 16 adjacent neighbors in consideration of the new pixel value being inserted. The polynomials at each control point determine the new pixel value. This method results in an image that is smoother than bilinear and nearest neighbor, as it takes more pixel values into consideration to find the closest color match in the image. My final implementation uses the python OpenCV built-in method to create the </w:t>
+        <w:t>to find the closest</w:t>
+      </w:r>
+      <w:r>
+        <w:t xml:space="preserve"> color</w:t>
+      </w:r>
+      <w:r>
+        <w:t xml:space="preserve"> match in the image. My final implementation uses the </w:t>
+      </w:r>
+      <w:r>
+        <w:t>P</w:t>
+      </w:r>
+      <w:r>
+        <w:t xml:space="preserve">ython OpenCV built-in method to create the </w:t>
       </w:r>
       <w:r>
         <w:t>scaled-up</w:t>
@@ -2006,17 +2043,20 @@
         <w:t xml:space="preserve"> version of the cameraman image. See the code below:</w:t>
       </w:r>
     </w:p>
+    <w:p/>
     <w:p>
       <w:pPr>
         <w:keepNext/>
         <w:jc w:val="center"/>
       </w:pPr>
       <w:r>
-        <w:lastRenderedPageBreak/>
+        <w:rPr>
+          <w:noProof/>
+        </w:rPr>
         <w:drawing>
-          <wp:inline distT="0" distB="0" distL="0" distR="0" wp14:anchorId="049A742C" wp14:editId="01D6788B">
-            <wp:extent cx="5943600" cy="1369695"/>
-            <wp:effectExtent l="0" t="0" r="0" b="1905"/>
+          <wp:inline distT="0" distB="0" distL="0" distR="0" wp14:anchorId="049A742C" wp14:editId="5E047F9D">
+            <wp:extent cx="4779034" cy="1101322"/>
+            <wp:effectExtent l="0" t="0" r="2540" b="3810"/>
             <wp:docPr id="598272784" name="Picture 1" descr="A computer code on a black background&#10;&#10;Description automatically generated"/>
             <wp:cNvGraphicFramePr>
               <a:graphicFrameLocks xmlns:a="http://schemas.openxmlformats.org/drawingml/2006/main" noChangeAspect="1"/>
@@ -2037,7 +2077,7 @@
                   <pic:spPr>
                     <a:xfrm>
                       <a:off x="0" y="0"/>
-                      <a:ext cx="5943600" cy="1369695"/>
+                      <a:ext cx="4852237" cy="1118192"/>
                     </a:xfrm>
                     <a:prstGeom prst="rect">
                       <a:avLst/>
@@ -2080,25 +2120,32 @@
         <w:t>: Bicubic Interpolation</w:t>
       </w:r>
       <w:r>
-        <w:t xml:space="preserve"> </w:t>
-      </w:r>
-      <w:r>
-        <w:t>Implementation</w:t>
-      </w:r>
-    </w:p>
+        <w:t xml:space="preserve"> Implementation</w:t>
+      </w:r>
+    </w:p>
+    <w:p/>
     <w:p/>
     <w:p>
       <w:pPr>
         <w:pStyle w:val="Heading2"/>
       </w:pPr>
-      <w:bookmarkStart w:id="13" w:name="_Toc146878445"/>
+      <w:bookmarkStart w:id="31" w:name="_Toc146997104"/>
+      <w:bookmarkStart w:id="32" w:name="_Toc146997126"/>
+      <w:bookmarkStart w:id="33" w:name="_Toc146997207"/>
+      <w:bookmarkStart w:id="34" w:name="_Toc146997275"/>
       <w:r>
         <w:t>Comparison of Results</w:t>
       </w:r>
-      <w:bookmarkEnd w:id="13"/>
-    </w:p>
-    <w:p/>
-    <w:p>
+      <w:bookmarkEnd w:id="31"/>
+      <w:bookmarkEnd w:id="32"/>
+      <w:bookmarkEnd w:id="33"/>
+      <w:bookmarkEnd w:id="34"/>
+    </w:p>
+    <w:p/>
+    <w:p>
+      <w:pPr>
+        <w:ind w:firstLine="360"/>
+      </w:pPr>
       <w:r>
         <w:t>Comparing the results, we can see that none of the image techniques captures the clarity and grayscale contrast of the original image:</w:t>
       </w:r>
@@ -2113,8 +2160,19 @@
         </w:numPr>
       </w:pPr>
       <w:r>
-        <w:t>Nearest Neighbor resulted in jagged lines when scaling up the image. Its clear to see that this was the cheapest computational option due to its simplicity but results in a poor looking image.</w:t>
-      </w:r>
+        <w:t xml:space="preserve">Nearest Neighbor resulted in jagged lines when scaling up the image. </w:t>
+      </w:r>
+      <w:r>
+        <w:t>It’s</w:t>
+      </w:r>
+      <w:r>
+        <w:t xml:space="preserve"> clear to see that this was the cheapest computational option due to its simplicity but results in a poor looking image.</w:t>
+      </w:r>
+    </w:p>
+    <w:p>
+      <w:pPr>
+        <w:pStyle w:val="ListParagraph"/>
+      </w:pPr>
     </w:p>
     <w:p>
       <w:pPr>
@@ -2122,10 +2180,13 @@
         <w:jc w:val="center"/>
       </w:pPr>
       <w:r>
+        <w:rPr>
+          <w:noProof/>
+        </w:rPr>
         <w:drawing>
-          <wp:inline distT="0" distB="0" distL="0" distR="0" wp14:anchorId="0BC257CE" wp14:editId="6E9817D4">
-            <wp:extent cx="2628900" cy="2941865"/>
-            <wp:effectExtent l="0" t="0" r="0" b="0"/>
+          <wp:inline distT="0" distB="0" distL="0" distR="0" wp14:anchorId="0BC257CE" wp14:editId="649A95FE">
+            <wp:extent cx="2304648" cy="2579011"/>
+            <wp:effectExtent l="0" t="0" r="635" b="0"/>
             <wp:docPr id="1711297909" name="Picture 1" descr="A person using a camera&#10;&#10;Description automatically generated"/>
             <wp:cNvGraphicFramePr>
               <a:graphicFrameLocks xmlns:a="http://schemas.openxmlformats.org/drawingml/2006/main" noChangeAspect="1"/>
@@ -2146,7 +2207,7 @@
                   <pic:spPr>
                     <a:xfrm>
                       <a:off x="0" y="0"/>
-                      <a:ext cx="2638201" cy="2952273"/>
+                      <a:ext cx="2306128" cy="2580667"/>
                     </a:xfrm>
                     <a:prstGeom prst="rect">
                       <a:avLst/>
@@ -2199,8 +2260,31 @@
         </w:numPr>
       </w:pPr>
       <w:r>
-        <w:t xml:space="preserve">Bilinear interpolation resulted in an image with slightly more averaged gray values (can be seen at the edges of the man). However, I do not believe that my implementation of this operation was 100% correct as it seemly results in a worse image than nearest neighbor. </w:t>
-      </w:r>
+        <w:t xml:space="preserve">Bilinear interpolation resulted in an image with slightly more averaged gray values (can be seen at the edges of the man). However, I do not believe that my implementation of this </w:t>
+      </w:r>
+      <w:r>
+        <w:t>method</w:t>
+      </w:r>
+      <w:r>
+        <w:t xml:space="preserve"> was correct as it </w:t>
+      </w:r>
+      <w:r>
+        <w:t xml:space="preserve">seems to </w:t>
+      </w:r>
+      <w:r>
+        <w:t>result in a worse image than nearest neighbor</w:t>
+      </w:r>
+      <w:r>
+        <w:t xml:space="preserve"> interpolation</w:t>
+      </w:r>
+      <w:r>
+        <w:t xml:space="preserve">. </w:t>
+      </w:r>
+    </w:p>
+    <w:p>
+      <w:pPr>
+        <w:pStyle w:val="ListParagraph"/>
+      </w:pPr>
     </w:p>
     <w:p>
       <w:pPr>
@@ -2208,11 +2292,13 @@
         <w:jc w:val="center"/>
       </w:pPr>
       <w:r>
-        <w:lastRenderedPageBreak/>
+        <w:rPr>
+          <w:noProof/>
+        </w:rPr>
         <w:drawing>
-          <wp:inline distT="0" distB="0" distL="0" distR="0" wp14:anchorId="7334CFA5" wp14:editId="6812F455">
-            <wp:extent cx="2714625" cy="3062097"/>
-            <wp:effectExtent l="0" t="0" r="0" b="5080"/>
+          <wp:inline distT="0" distB="0" distL="0" distR="0" wp14:anchorId="7334CFA5" wp14:editId="35AC8E69">
+            <wp:extent cx="2194842" cy="2475781"/>
+            <wp:effectExtent l="0" t="0" r="0" b="1270"/>
             <wp:docPr id="179625134" name="Picture 1" descr="A person using a camera&#10;&#10;Description automatically generated"/>
             <wp:cNvGraphicFramePr>
               <a:graphicFrameLocks xmlns:a="http://schemas.openxmlformats.org/drawingml/2006/main" noChangeAspect="1"/>
@@ -2233,7 +2319,7 @@
                   <pic:spPr>
                     <a:xfrm>
                       <a:off x="0" y="0"/>
-                      <a:ext cx="2724245" cy="3072948"/>
+                      <a:ext cx="2208256" cy="2490912"/>
                     </a:xfrm>
                     <a:prstGeom prst="rect">
                       <a:avLst/>
@@ -2294,14 +2380,22 @@
     </w:p>
     <w:p>
       <w:pPr>
+        <w:pStyle w:val="ListParagraph"/>
+      </w:pPr>
+    </w:p>
+    <w:p>
+      <w:pPr>
         <w:keepNext/>
         <w:jc w:val="center"/>
       </w:pPr>
       <w:r>
+        <w:rPr>
+          <w:noProof/>
+        </w:rPr>
         <w:drawing>
-          <wp:inline distT="0" distB="0" distL="0" distR="0" wp14:anchorId="3995A831" wp14:editId="36D27AC4">
-            <wp:extent cx="2752725" cy="3105074"/>
-            <wp:effectExtent l="0" t="0" r="0" b="635"/>
+          <wp:inline distT="0" distB="0" distL="0" distR="0" wp14:anchorId="3995A831" wp14:editId="40108142">
+            <wp:extent cx="2209254" cy="2492039"/>
+            <wp:effectExtent l="0" t="0" r="635" b="3810"/>
             <wp:docPr id="1410217334" name="Picture 1" descr="A person using a camera&#10;&#10;Description automatically generated"/>
             <wp:cNvGraphicFramePr>
               <a:graphicFrameLocks xmlns:a="http://schemas.openxmlformats.org/drawingml/2006/main" noChangeAspect="1"/>
@@ -2322,7 +2416,7 @@
                   <pic:spPr>
                     <a:xfrm>
                       <a:off x="0" y="0"/>
-                      <a:ext cx="2761454" cy="3114921"/>
+                      <a:ext cx="2226941" cy="2511989"/>
                     </a:xfrm>
                     <a:prstGeom prst="rect">
                       <a:avLst/>
@@ -2334,7 +2428,6 @@
           </wp:inline>
         </w:drawing>
       </w:r>
-      <w:bookmarkStart w:id="14" w:name="_Toc146878446"/>
     </w:p>
     <w:p>
       <w:pPr>
@@ -2366,26 +2459,24 @@
         <w:t>: Bicubic Cameraman</w:t>
       </w:r>
     </w:p>
-    <w:p>
-      <w:pPr>
-        <w:jc w:val="center"/>
-      </w:pPr>
-    </w:p>
-    <w:p>
-      <w:pPr>
-        <w:jc w:val="center"/>
-      </w:pPr>
-    </w:p>
+    <w:p/>
     <w:p/>
     <w:p>
       <w:pPr>
         <w:pStyle w:val="Heading2"/>
       </w:pPr>
+      <w:bookmarkStart w:id="35" w:name="_Toc146997105"/>
+      <w:bookmarkStart w:id="36" w:name="_Toc146997127"/>
+      <w:bookmarkStart w:id="37" w:name="_Toc146997208"/>
+      <w:bookmarkStart w:id="38" w:name="_Toc146997276"/>
       <w:r>
         <w:lastRenderedPageBreak/>
         <w:t>Implementation Issues</w:t>
       </w:r>
-      <w:bookmarkEnd w:id="14"/>
+      <w:bookmarkEnd w:id="35"/>
+      <w:bookmarkEnd w:id="36"/>
+      <w:bookmarkEnd w:id="37"/>
+      <w:bookmarkEnd w:id="38"/>
     </w:p>
     <w:p>
       <w:r>
@@ -2397,47 +2488,88 @@
         <w:ind w:firstLine="720"/>
       </w:pPr>
       <w:r>
-        <w:t>As mentioned in the comparison of results, I ran into implementation issues regarding bilinear interpolation as I am not convinced my implementation is completely correct looking at the results. I was unsure on how to approach the problem, whether to create the new pixel values in the rows or columns first, or whether to do each at the same time and place the values in the resulting matrix. After several attempts I landed with my current solution as it makes the most sense when comparing it to the theory in the lecture slides.</w:t>
-      </w:r>
-    </w:p>
-    <w:p>
-      <w:pPr>
-        <w:ind w:firstLine="720"/>
-      </w:pPr>
-      <w:r>
-        <w:t>Other implementation issues occurred when trying to create the logic in cubic interpolation but was later removed and replaced with the built in function.</w:t>
-      </w:r>
-    </w:p>
-    <w:p/>
+        <w:t xml:space="preserve">As mentioned in the comparison of results, I ran into implementation issues regarding bilinear interpolation as I am not convinced my implementation is completely correct looking at the results. I was unsure </w:t>
+      </w:r>
+      <w:r>
+        <w:t>of</w:t>
+      </w:r>
+      <w:r>
+        <w:t xml:space="preserve"> how to approach the problem, whether to create the new pixel values in the rows or columns first, or whether to do each at the same time and place the values in the resulting matrix. After several attempts</w:t>
+      </w:r>
+      <w:r>
+        <w:t>,</w:t>
+      </w:r>
+      <w:r>
+        <w:t xml:space="preserve"> I landed with my current solution as it makes the most sense when comparing it to the theory in the lecture slides</w:t>
+      </w:r>
+      <w:r>
+        <w:t xml:space="preserve"> and on paper from my understanding</w:t>
+      </w:r>
+      <w:r>
+        <w:t>.</w:t>
+      </w:r>
+    </w:p>
     <w:p/>
     <w:p/>
     <w:p>
       <w:pPr>
         <w:pStyle w:val="Heading1"/>
       </w:pPr>
-      <w:bookmarkStart w:id="15" w:name="_Toc146878447"/>
+      <w:bookmarkStart w:id="39" w:name="_Toc146997106"/>
+      <w:bookmarkStart w:id="40" w:name="_Toc146997128"/>
+      <w:bookmarkStart w:id="41" w:name="_Toc146997209"/>
+      <w:bookmarkStart w:id="42" w:name="_Toc146997277"/>
       <w:r>
         <w:t>Point Operations</w:t>
       </w:r>
-      <w:bookmarkEnd w:id="15"/>
+      <w:bookmarkEnd w:id="39"/>
+      <w:bookmarkEnd w:id="40"/>
+      <w:bookmarkEnd w:id="41"/>
+      <w:bookmarkEnd w:id="42"/>
     </w:p>
     <w:p/>
     <w:p>
       <w:pPr>
         <w:pStyle w:val="Heading2"/>
       </w:pPr>
-      <w:bookmarkStart w:id="16" w:name="_Toc146878448"/>
+      <w:bookmarkStart w:id="43" w:name="_Toc146997107"/>
+      <w:bookmarkStart w:id="44" w:name="_Toc146997129"/>
+      <w:bookmarkStart w:id="45" w:name="_Toc146997210"/>
+      <w:bookmarkStart w:id="46" w:name="_Toc146997278"/>
       <w:r>
         <w:t>Negative of Image</w:t>
       </w:r>
-      <w:bookmarkEnd w:id="16"/>
-    </w:p>
+      <w:bookmarkEnd w:id="43"/>
+      <w:bookmarkEnd w:id="44"/>
+      <w:bookmarkEnd w:id="45"/>
+      <w:bookmarkEnd w:id="46"/>
+    </w:p>
+    <w:p/>
     <w:p>
       <w:r>
         <w:tab/>
-        <w:t>Taking the Negative of an image is a rather simple operation, its goal is to simply make the equivalent reverse of an images pixel values. The equation s = L-1-r is the representation of the logic in taking the negative of an image. The implementation of negative I created goes through all of the pixel values in the matrix performing this operation on the values. See the code and result below:</w:t>
-      </w:r>
-    </w:p>
+        <w:t xml:space="preserve">Taking the Negative of an image is a rather simple operation, its goal is to simply make the equivalent reverse of an </w:t>
+      </w:r>
+      <w:r>
+        <w:t>image’s</w:t>
+      </w:r>
+      <w:r>
+        <w:t xml:space="preserve"> pixel values. The equation s = L-1-r is the representation of the logic in taking the negative of an image. The implementation of </w:t>
+      </w:r>
+      <w:r>
+        <w:t>the negative image method</w:t>
+      </w:r>
+      <w:r>
+        <w:t xml:space="preserve"> goes through </w:t>
+      </w:r>
+      <w:r>
+        <w:t>all</w:t>
+      </w:r>
+      <w:r>
+        <w:t xml:space="preserve"> the pixel values in the matrix performing this operation on the values. See the code and result below:</w:t>
+      </w:r>
+    </w:p>
+    <w:p/>
     <w:p/>
     <w:p>
       <w:pPr>
@@ -2445,10 +2577,13 @@
         <w:jc w:val="center"/>
       </w:pPr>
       <w:r>
+        <w:rPr>
+          <w:noProof/>
+        </w:rPr>
         <w:drawing>
-          <wp:inline distT="0" distB="0" distL="0" distR="0" wp14:anchorId="6946989C" wp14:editId="54597582">
-            <wp:extent cx="4991797" cy="2657846"/>
-            <wp:effectExtent l="0" t="0" r="0" b="9525"/>
+          <wp:inline distT="0" distB="0" distL="0" distR="0" wp14:anchorId="6946989C" wp14:editId="33FCD167">
+            <wp:extent cx="4277217" cy="2277373"/>
+            <wp:effectExtent l="0" t="0" r="0" b="8890"/>
             <wp:docPr id="1873620648" name="Picture 1" descr="A computer screen shot of a program code&#10;&#10;Description automatically generated"/>
             <wp:cNvGraphicFramePr>
               <a:graphicFrameLocks xmlns:a="http://schemas.openxmlformats.org/drawingml/2006/main" noChangeAspect="1"/>
@@ -2469,7 +2604,7 @@
                   <pic:spPr>
                     <a:xfrm>
                       <a:off x="0" y="0"/>
-                      <a:ext cx="4991797" cy="2657846"/>
+                      <a:ext cx="4296605" cy="2287696"/>
                     </a:xfrm>
                     <a:prstGeom prst="rect">
                       <a:avLst/>
@@ -2519,11 +2654,14 @@
         <w:jc w:val="center"/>
       </w:pPr>
       <w:r>
+        <w:rPr>
+          <w:noProof/>
+        </w:rPr>
         <w:lastRenderedPageBreak/>
         <w:drawing>
-          <wp:inline distT="0" distB="0" distL="0" distR="0" wp14:anchorId="5A96CDEF" wp14:editId="6667265C">
-            <wp:extent cx="2391109" cy="2676899"/>
-            <wp:effectExtent l="0" t="0" r="9525" b="9525"/>
+          <wp:inline distT="0" distB="0" distL="0" distR="0" wp14:anchorId="5A96CDEF" wp14:editId="4F467D28">
+            <wp:extent cx="2203759" cy="2467155"/>
+            <wp:effectExtent l="0" t="0" r="6350" b="0"/>
             <wp:docPr id="1863507027" name="Picture 1" descr="A screenshot of a cellphone&#10;&#10;Description automatically generated"/>
             <wp:cNvGraphicFramePr>
               <a:graphicFrameLocks xmlns:a="http://schemas.openxmlformats.org/drawingml/2006/main" noChangeAspect="1"/>
@@ -2544,7 +2682,7 @@
                   <pic:spPr>
                     <a:xfrm>
                       <a:off x="0" y="0"/>
-                      <a:ext cx="2391109" cy="2676899"/>
+                      <a:ext cx="2208347" cy="2472291"/>
                     </a:xfrm>
                     <a:prstGeom prst="rect">
                       <a:avLst/>
@@ -2588,26 +2726,32 @@
       </w:r>
     </w:p>
     <w:p/>
+    <w:p/>
     <w:p>
       <w:pPr>
         <w:pStyle w:val="Heading2"/>
       </w:pPr>
-      <w:bookmarkStart w:id="17" w:name="_Toc146878449"/>
+      <w:bookmarkStart w:id="47" w:name="_Toc146997108"/>
+      <w:bookmarkStart w:id="48" w:name="_Toc146997130"/>
+      <w:bookmarkStart w:id="49" w:name="_Toc146997211"/>
+      <w:bookmarkStart w:id="50" w:name="_Toc146997279"/>
       <w:r>
         <w:t>Power-Law Transformation</w:t>
       </w:r>
-      <w:bookmarkEnd w:id="17"/>
-    </w:p>
-    <w:p>
-      <w:r>
-        <w:t>Brief overview &amp; implementation:</w:t>
-      </w:r>
+      <w:bookmarkEnd w:id="47"/>
+      <w:bookmarkEnd w:id="48"/>
+      <w:bookmarkEnd w:id="49"/>
+      <w:bookmarkEnd w:id="50"/>
     </w:p>
     <w:p/>
     <w:p>
       <w:r>
         <w:tab/>
-        <w:t>Power-law transformation on an image is used primarily to increase the range of gray level values in an image. This operation is denoted by the equation s = cr</w:t>
+        <w:t xml:space="preserve">Power-law transformation on an image is used primarily to increase the range of gray level values in an image. This operation is denoted by the equation s = </w:t>
+      </w:r>
+      <w:proofErr w:type="spellStart"/>
+      <w:r>
+        <w:t>cr</w:t>
       </w:r>
       <w:r>
         <w:rPr>
@@ -2615,11 +2759,32 @@
         </w:rPr>
         <w:t>Y</w:t>
       </w:r>
-      <w:r>
-        <w:t>, where y is the gamma value. The implementation of this technique is simple, apply the equation above on all of the pixel values while hard coding the gamma value to get the desired output. The gamma values I tested ranged from 0 to 10, choosing random values in between. I chose my final output to be 0.58 as I found it produced an image that wasn’t too bright or too dim on my monitor</w:t>
-      </w:r>
-      <w:r>
-        <w:t xml:space="preserve"> (the higher the value the darker, lower the value the brighter</w:t>
+      <w:proofErr w:type="spellEnd"/>
+      <w:r>
+        <w:t xml:space="preserve">, where y is the gamma value. The implementation of this technique is simple, </w:t>
+      </w:r>
+      <w:proofErr w:type="gramStart"/>
+      <w:r>
+        <w:t>apply</w:t>
+      </w:r>
+      <w:proofErr w:type="gramEnd"/>
+      <w:r>
+        <w:t xml:space="preserve"> the equation above on </w:t>
+      </w:r>
+      <w:r>
+        <w:t>all</w:t>
+      </w:r>
+      <w:r>
+        <w:t xml:space="preserve"> the pixel values while hard coding the gamma value to get the desired output. The gamma values I tested ranged from 0 to 10, choosing random values in between. I chose my final output to be 0.58 as I found it produced an image that wasn’t too bright or too dim on my monitor</w:t>
+      </w:r>
+      <w:r>
+        <w:t xml:space="preserve"> (the higher the value the darker,</w:t>
+      </w:r>
+      <w:r>
+        <w:t xml:space="preserve"> the</w:t>
+      </w:r>
+      <w:r>
+        <w:t xml:space="preserve"> lower the value the brighter</w:t>
       </w:r>
       <w:r>
         <w:t>)</w:t>
@@ -2627,7 +2792,11 @@
       <w:r>
         <w:t xml:space="preserve">. </w:t>
       </w:r>
-    </w:p>
+      <w:r>
+        <w:t>See the code and result below:</w:t>
+      </w:r>
+    </w:p>
+    <w:p/>
     <w:p>
       <w:pPr>
         <w:keepNext/>
@@ -2635,9 +2804,86 @@
       </w:pPr>
       <w:r>
         <w:drawing>
-          <wp:inline distT="0" distB="0" distL="0" distR="0" wp14:anchorId="3C4F7EE5" wp14:editId="50C3DDC6">
-            <wp:extent cx="2391109" cy="2657846"/>
-            <wp:effectExtent l="0" t="0" r="9525" b="9525"/>
+          <wp:inline distT="0" distB="0" distL="0" distR="0" wp14:anchorId="538B0CFD" wp14:editId="3FEEE0CC">
+            <wp:extent cx="4423530" cy="2760453"/>
+            <wp:effectExtent l="0" t="0" r="0" b="1905"/>
+            <wp:docPr id="539551044" name="Picture 1" descr="A screen shot of a computer code&#10;&#10;Description automatically generated"/>
+            <wp:cNvGraphicFramePr>
+              <a:graphicFrameLocks xmlns:a="http://schemas.openxmlformats.org/drawingml/2006/main" noChangeAspect="1"/>
+            </wp:cNvGraphicFramePr>
+            <a:graphic xmlns:a="http://schemas.openxmlformats.org/drawingml/2006/main">
+              <a:graphicData uri="http://schemas.openxmlformats.org/drawingml/2006/picture">
+                <pic:pic xmlns:pic="http://schemas.openxmlformats.org/drawingml/2006/picture">
+                  <pic:nvPicPr>
+                    <pic:cNvPr id="539551044" name="Picture 1" descr="A screen shot of a computer code&#10;&#10;Description automatically generated"/>
+                    <pic:cNvPicPr/>
+                  </pic:nvPicPr>
+                  <pic:blipFill>
+                    <a:blip r:embed="rId16"/>
+                    <a:stretch>
+                      <a:fillRect/>
+                    </a:stretch>
+                  </pic:blipFill>
+                  <pic:spPr>
+                    <a:xfrm>
+                      <a:off x="0" y="0"/>
+                      <a:ext cx="4442174" cy="2772087"/>
+                    </a:xfrm>
+                    <a:prstGeom prst="rect">
+                      <a:avLst/>
+                    </a:prstGeom>
+                  </pic:spPr>
+                </pic:pic>
+              </a:graphicData>
+            </a:graphic>
+          </wp:inline>
+        </w:drawing>
+      </w:r>
+    </w:p>
+    <w:p>
+      <w:pPr>
+        <w:pStyle w:val="Caption"/>
+        <w:jc w:val="center"/>
+      </w:pPr>
+      <w:r>
+        <w:t xml:space="preserve">Figure </w:t>
+      </w:r>
+      <w:r>
+        <w:fldChar w:fldCharType="begin"/>
+      </w:r>
+      <w:r>
+        <w:instrText xml:space="preserve"> SEQ Figure \* ARABIC </w:instrText>
+      </w:r>
+      <w:r>
+        <w:fldChar w:fldCharType="separate"/>
+      </w:r>
+      <w:r>
+        <w:rPr>
+          <w:noProof/>
+        </w:rPr>
+        <w:t>10</w:t>
+      </w:r>
+      <w:r>
+        <w:fldChar w:fldCharType="end"/>
+      </w:r>
+      <w:r>
+        <w:t>: Power Law Implementation</w:t>
+      </w:r>
+    </w:p>
+    <w:p/>
+    <w:p>
+      <w:pPr>
+        <w:keepNext/>
+        <w:jc w:val="center"/>
+      </w:pPr>
+      <w:r>
+        <w:rPr>
+          <w:noProof/>
+        </w:rPr>
+        <w:drawing>
+          <wp:inline distT="0" distB="0" distL="0" distR="0" wp14:anchorId="3C4F7EE5" wp14:editId="1FD88C7E">
+            <wp:extent cx="2273879" cy="2527539"/>
+            <wp:effectExtent l="0" t="0" r="0" b="6350"/>
             <wp:docPr id="739048004" name="Picture 1" descr="A person using a camera&#10;&#10;Description automatically generated"/>
             <wp:cNvGraphicFramePr>
               <a:graphicFrameLocks xmlns:a="http://schemas.openxmlformats.org/drawingml/2006/main" noChangeAspect="1"/>
@@ -2650,7 +2896,7 @@
                     <pic:cNvPicPr/>
                   </pic:nvPicPr>
                   <pic:blipFill>
-                    <a:blip r:embed="rId16"/>
+                    <a:blip r:embed="rId17"/>
                     <a:stretch>
                       <a:fillRect/>
                     </a:stretch>
@@ -2658,7 +2904,7 @@
                   <pic:spPr>
                     <a:xfrm>
                       <a:off x="0" y="0"/>
-                      <a:ext cx="2391109" cy="2657846"/>
+                      <a:ext cx="2277177" cy="2531205"/>
                     </a:xfrm>
                     <a:prstGeom prst="rect">
                       <a:avLst/>
@@ -2692,7 +2938,7 @@
         <w:rPr>
           <w:noProof/>
         </w:rPr>
-        <w:t>10</w:t>
+        <w:t>11</w:t>
       </w:r>
       <w:r>
         <w:fldChar w:fldCharType="end"/>
@@ -2702,83 +2948,896 @@
       </w:r>
     </w:p>
     <w:p/>
+    <w:p/>
     <w:p>
       <w:pPr>
         <w:pStyle w:val="Heading2"/>
       </w:pPr>
-      <w:bookmarkStart w:id="18" w:name="_Toc146878450"/>
+      <w:bookmarkStart w:id="51" w:name="_Toc146997109"/>
+      <w:bookmarkStart w:id="52" w:name="_Toc146997131"/>
+      <w:bookmarkStart w:id="53" w:name="_Toc146997212"/>
+      <w:bookmarkStart w:id="54" w:name="_Toc146997280"/>
+      <w:r>
+        <w:t>Contrast Stretching</w:t>
+      </w:r>
+      <w:bookmarkEnd w:id="51"/>
+      <w:bookmarkEnd w:id="52"/>
+      <w:bookmarkEnd w:id="53"/>
+      <w:bookmarkEnd w:id="54"/>
+    </w:p>
+    <w:p/>
+    <w:p>
+      <w:pPr>
+        <w:ind w:firstLine="720"/>
+      </w:pPr>
+      <w:r>
+        <w:t xml:space="preserve">Contrast stretching is </w:t>
+      </w:r>
+      <w:r>
+        <w:t xml:space="preserve">a piecewise linear function that is </w:t>
+      </w:r>
+      <w:r>
+        <w:t>used to increase the dynamic range of the gray values in an image and may be particularly useful on photos that are too bright or dark with a low dynamic range.</w:t>
+      </w:r>
+      <w:r>
+        <w:t xml:space="preserve"> </w:t>
+      </w:r>
+      <w:r>
+        <w:t>The implementation of this technique is as follows</w:t>
+      </w:r>
+      <w:r>
+        <w:t>,</w:t>
+      </w:r>
+      <w:r>
+        <w:t xml:space="preserve"> each pixel in the matrix value is subtracted by the smallest gray value in the image and divided by the largest gray value in the image subtracted by the smallest</w:t>
+      </w:r>
+      <w:r>
+        <w:t xml:space="preserve">. </w:t>
+      </w:r>
+      <w:r>
+        <w:t>See the code and result below:</w:t>
+      </w:r>
+    </w:p>
+    <w:p>
+      <w:pPr>
+        <w:ind w:firstLine="720"/>
+      </w:pPr>
+    </w:p>
+    <w:p>
+      <w:pPr>
+        <w:keepNext/>
+        <w:jc w:val="center"/>
+      </w:pPr>
+      <w:r>
+        <w:drawing>
+          <wp:inline distT="0" distB="0" distL="0" distR="0" wp14:anchorId="0BFDF06A" wp14:editId="6EEE7665">
+            <wp:extent cx="5448300" cy="2258695"/>
+            <wp:effectExtent l="0" t="0" r="0" b="8255"/>
+            <wp:docPr id="353453850" name="Picture 1" descr="A screen shot of a computer code&#10;&#10;Description automatically generated"/>
+            <wp:cNvGraphicFramePr>
+              <a:graphicFrameLocks xmlns:a="http://schemas.openxmlformats.org/drawingml/2006/main" noChangeAspect="1"/>
+            </wp:cNvGraphicFramePr>
+            <a:graphic xmlns:a="http://schemas.openxmlformats.org/drawingml/2006/main">
+              <a:graphicData uri="http://schemas.openxmlformats.org/drawingml/2006/picture">
+                <pic:pic xmlns:pic="http://schemas.openxmlformats.org/drawingml/2006/picture">
+                  <pic:nvPicPr>
+                    <pic:cNvPr id="353453850" name="Picture 1" descr="A screen shot of a computer code&#10;&#10;Description automatically generated"/>
+                    <pic:cNvPicPr/>
+                  </pic:nvPicPr>
+                  <pic:blipFill rotWithShape="1">
+                    <a:blip r:embed="rId18"/>
+                    <a:srcRect r="8333"/>
+                    <a:stretch/>
+                  </pic:blipFill>
+                  <pic:spPr bwMode="auto">
+                    <a:xfrm>
+                      <a:off x="0" y="0"/>
+                      <a:ext cx="5448300" cy="2258695"/>
+                    </a:xfrm>
+                    <a:prstGeom prst="rect">
+                      <a:avLst/>
+                    </a:prstGeom>
+                    <a:ln>
+                      <a:noFill/>
+                    </a:ln>
+                    <a:extLst>
+                      <a:ext uri="{53640926-AAD7-44D8-BBD7-CCE9431645EC}">
+                        <a14:shadowObscured xmlns:a14="http://schemas.microsoft.com/office/drawing/2010/main"/>
+                      </a:ext>
+                    </a:extLst>
+                  </pic:spPr>
+                </pic:pic>
+              </a:graphicData>
+            </a:graphic>
+          </wp:inline>
+        </w:drawing>
+      </w:r>
+    </w:p>
+    <w:p>
+      <w:pPr>
+        <w:pStyle w:val="Caption"/>
+        <w:jc w:val="center"/>
+      </w:pPr>
+      <w:r>
+        <w:t xml:space="preserve">Figure </w:t>
+      </w:r>
+      <w:r>
+        <w:fldChar w:fldCharType="begin"/>
+      </w:r>
+      <w:r>
+        <w:instrText xml:space="preserve"> SEQ Figure \* ARABIC </w:instrText>
+      </w:r>
+      <w:r>
+        <w:fldChar w:fldCharType="separate"/>
+      </w:r>
+      <w:r>
+        <w:rPr>
+          <w:noProof/>
+        </w:rPr>
+        <w:t>12</w:t>
+      </w:r>
+      <w:r>
+        <w:fldChar w:fldCharType="end"/>
+      </w:r>
+      <w:r>
+        <w:t>: Contrast Stretching Implementation</w:t>
+      </w:r>
+    </w:p>
+    <w:p/>
+    <w:p>
+      <w:pPr>
+        <w:keepNext/>
+        <w:jc w:val="center"/>
+      </w:pPr>
       <w:r>
         <w:lastRenderedPageBreak/>
-        <w:t>Contrast Stretching</w:t>
-      </w:r>
-      <w:bookmarkEnd w:id="18"/>
-    </w:p>
-    <w:p>
-      <w:r>
-        <w:t>Brief overview &amp; implementation:</w:t>
-      </w:r>
-    </w:p>
-    <w:p>
-      <w:r>
-        <w:tab/>
-        <w:t>Contrast Stretching is used to increase the dynamic range of the contrast in the photo (double check thisisiisidisidisidis</w:t>
-      </w:r>
-    </w:p>
+        <w:drawing>
+          <wp:inline distT="0" distB="0" distL="0" distR="0" wp14:anchorId="35B7C7E6" wp14:editId="667C88B0">
+            <wp:extent cx="2410161" cy="2715004"/>
+            <wp:effectExtent l="0" t="0" r="9525" b="9525"/>
+            <wp:docPr id="1885640758" name="Picture 1" descr="A person using a camera&#10;&#10;Description automatically generated"/>
+            <wp:cNvGraphicFramePr>
+              <a:graphicFrameLocks xmlns:a="http://schemas.openxmlformats.org/drawingml/2006/main" noChangeAspect="1"/>
+            </wp:cNvGraphicFramePr>
+            <a:graphic xmlns:a="http://schemas.openxmlformats.org/drawingml/2006/main">
+              <a:graphicData uri="http://schemas.openxmlformats.org/drawingml/2006/picture">
+                <pic:pic xmlns:pic="http://schemas.openxmlformats.org/drawingml/2006/picture">
+                  <pic:nvPicPr>
+                    <pic:cNvPr id="1885640758" name="Picture 1" descr="A person using a camera&#10;&#10;Description automatically generated"/>
+                    <pic:cNvPicPr/>
+                  </pic:nvPicPr>
+                  <pic:blipFill>
+                    <a:blip r:embed="rId19"/>
+                    <a:stretch>
+                      <a:fillRect/>
+                    </a:stretch>
+                  </pic:blipFill>
+                  <pic:spPr>
+                    <a:xfrm>
+                      <a:off x="0" y="0"/>
+                      <a:ext cx="2410161" cy="2715004"/>
+                    </a:xfrm>
+                    <a:prstGeom prst="rect">
+                      <a:avLst/>
+                    </a:prstGeom>
+                  </pic:spPr>
+                </pic:pic>
+              </a:graphicData>
+            </a:graphic>
+          </wp:inline>
+        </w:drawing>
+      </w:r>
+    </w:p>
+    <w:p>
+      <w:pPr>
+        <w:pStyle w:val="Caption"/>
+        <w:jc w:val="center"/>
+      </w:pPr>
+      <w:r>
+        <w:t xml:space="preserve">Figure </w:t>
+      </w:r>
+      <w:r>
+        <w:fldChar w:fldCharType="begin"/>
+      </w:r>
+      <w:r>
+        <w:instrText xml:space="preserve"> SEQ Figure \* ARABIC </w:instrText>
+      </w:r>
+      <w:r>
+        <w:fldChar w:fldCharType="separate"/>
+      </w:r>
+      <w:r>
+        <w:rPr>
+          <w:noProof/>
+        </w:rPr>
+        <w:t>13</w:t>
+      </w:r>
+      <w:r>
+        <w:fldChar w:fldCharType="end"/>
+      </w:r>
+      <w:r>
+        <w:t>: Contrast Stretching Cameraman</w:t>
+      </w:r>
+    </w:p>
+    <w:p/>
+    <w:p/>
     <w:p>
       <w:pPr>
         <w:pStyle w:val="Heading1"/>
       </w:pPr>
-      <w:bookmarkStart w:id="19" w:name="_Toc146878452"/>
+      <w:bookmarkStart w:id="55" w:name="_Toc146997110"/>
+      <w:bookmarkStart w:id="56" w:name="_Toc146997132"/>
+      <w:bookmarkStart w:id="57" w:name="_Toc146997213"/>
+      <w:bookmarkStart w:id="58" w:name="_Toc146997281"/>
       <w:r>
         <w:t>Histogram Processing</w:t>
       </w:r>
-      <w:bookmarkEnd w:id="19"/>
+      <w:bookmarkEnd w:id="55"/>
+      <w:bookmarkEnd w:id="56"/>
+      <w:bookmarkEnd w:id="57"/>
+      <w:bookmarkEnd w:id="58"/>
     </w:p>
     <w:p/>
     <w:p>
       <w:pPr>
         <w:pStyle w:val="Heading2"/>
       </w:pPr>
-      <w:bookmarkStart w:id="20" w:name="_Toc146878453"/>
+      <w:bookmarkStart w:id="59" w:name="_Toc146997111"/>
+      <w:bookmarkStart w:id="60" w:name="_Toc146997133"/>
+      <w:bookmarkStart w:id="61" w:name="_Toc146997214"/>
+      <w:bookmarkStart w:id="62" w:name="_Toc146997282"/>
       <w:r>
         <w:t>Histogram Equalization</w:t>
       </w:r>
-      <w:bookmarkEnd w:id="20"/>
-    </w:p>
-    <w:p>
-      <w:r>
-        <w:t>Brief overview &amp; implementation:</w:t>
+      <w:bookmarkEnd w:id="59"/>
+      <w:bookmarkEnd w:id="60"/>
+      <w:bookmarkEnd w:id="61"/>
+      <w:bookmarkEnd w:id="62"/>
+    </w:p>
+    <w:p/>
+    <w:p>
+      <w:pPr>
+        <w:ind w:firstLine="720"/>
+      </w:pPr>
+      <w:r>
+        <w:t>Histogram equalization is used to increase the contrast of an image by essentially reducing the amount of gray level values by assigning</w:t>
+      </w:r>
+      <w:r>
+        <w:t xml:space="preserve"> </w:t>
+      </w:r>
+      <w:r>
+        <w:t xml:space="preserve">them </w:t>
+      </w:r>
+      <w:r>
+        <w:t>uniformly</w:t>
+      </w:r>
+      <w:r>
+        <w:t xml:space="preserve"> to the most frequent intensity values in the image. </w:t>
+      </w:r>
+      <w:r>
+        <w:t xml:space="preserve">A brief description of the implementation is as </w:t>
+      </w:r>
+      <w:r>
+        <w:t>follows;</w:t>
+      </w:r>
+      <w:r>
+        <w:t xml:space="preserve"> a new array is created using the pixel gray level values to act as a histogram denoting the total gray level values from index 0-255. An equalized histogram is then created from this by creating a running total of the number of pixels from index 0 to 255. Then </w:t>
+      </w:r>
+      <w:r>
+        <w:t>all</w:t>
+      </w:r>
+      <w:r>
+        <w:t xml:space="preserve"> the values within the equalized histogram are normalized, multiplied by (L-1), and rounded to create the final CDF values. Once the equalized histogram is complete, </w:t>
+      </w:r>
+      <w:r>
+        <w:t>all</w:t>
+      </w:r>
+      <w:r>
+        <w:t xml:space="preserve"> the values within the image matrix are used as indexes in the equalized histogram to attain </w:t>
+      </w:r>
+      <w:r>
+        <w:t>their</w:t>
+      </w:r>
+      <w:r>
+        <w:t xml:space="preserve"> new final values. </w:t>
+      </w:r>
+      <w:r>
+        <w:t>See the code and result below:</w:t>
+      </w:r>
+    </w:p>
+    <w:p>
+      <w:pPr>
+        <w:ind w:firstLine="720"/>
+        <w:jc w:val="center"/>
+      </w:pPr>
+      <w:r>
+        <w:lastRenderedPageBreak/>
+        <w:br/>
+      </w:r>
+      <w:r>
+        <w:drawing>
+          <wp:inline distT="0" distB="0" distL="0" distR="0" wp14:anchorId="7B893CF0" wp14:editId="33F1EB49">
+            <wp:extent cx="5952172" cy="6072996"/>
+            <wp:effectExtent l="0" t="0" r="0" b="4445"/>
+            <wp:docPr id="375587377" name="Picture 1" descr="A screenshot of a computer program&#10;&#10;Description automatically generated"/>
+            <wp:cNvGraphicFramePr>
+              <a:graphicFrameLocks xmlns:a="http://schemas.openxmlformats.org/drawingml/2006/main" noChangeAspect="1"/>
+            </wp:cNvGraphicFramePr>
+            <a:graphic xmlns:a="http://schemas.openxmlformats.org/drawingml/2006/main">
+              <a:graphicData uri="http://schemas.openxmlformats.org/drawingml/2006/picture">
+                <pic:pic xmlns:pic="http://schemas.openxmlformats.org/drawingml/2006/picture">
+                  <pic:nvPicPr>
+                    <pic:cNvPr id="375587377" name="Picture 1" descr="A screenshot of a computer program&#10;&#10;Description automatically generated"/>
+                    <pic:cNvPicPr/>
+                  </pic:nvPicPr>
+                  <pic:blipFill>
+                    <a:blip r:embed="rId20"/>
+                    <a:stretch>
+                      <a:fillRect/>
+                    </a:stretch>
+                  </pic:blipFill>
+                  <pic:spPr>
+                    <a:xfrm>
+                      <a:off x="0" y="0"/>
+                      <a:ext cx="5968117" cy="6089264"/>
+                    </a:xfrm>
+                    <a:prstGeom prst="rect">
+                      <a:avLst/>
+                    </a:prstGeom>
+                  </pic:spPr>
+                </pic:pic>
+              </a:graphicData>
+            </a:graphic>
+          </wp:inline>
+        </w:drawing>
+      </w:r>
+    </w:p>
+    <w:p>
+      <w:pPr>
+        <w:pStyle w:val="Caption"/>
+        <w:jc w:val="center"/>
+      </w:pPr>
+      <w:r>
+        <w:t xml:space="preserve">Figure </w:t>
+      </w:r>
+      <w:r>
+        <w:fldChar w:fldCharType="begin"/>
+      </w:r>
+      <w:r>
+        <w:instrText xml:space="preserve"> SEQ Figure \* ARABIC </w:instrText>
+      </w:r>
+      <w:r>
+        <w:fldChar w:fldCharType="separate"/>
+      </w:r>
+      <w:r>
+        <w:rPr>
+          <w:noProof/>
+        </w:rPr>
+        <w:t>14</w:t>
+      </w:r>
+      <w:r>
+        <w:fldChar w:fldCharType="end"/>
+      </w:r>
+      <w:r>
+        <w:t>: Histogram Equalization Implementation</w:t>
       </w:r>
     </w:p>
     <w:p/>
     <w:p>
       <w:pPr>
         <w:pStyle w:val="Heading2"/>
-      </w:pPr>
-      <w:bookmarkStart w:id="21" w:name="_Toc146878454"/>
+        <w:jc w:val="center"/>
+      </w:pPr>
+      <w:r>
+        <w:lastRenderedPageBreak/>
+        <w:drawing>
+          <wp:inline distT="0" distB="0" distL="0" distR="0" wp14:anchorId="4DCB1686" wp14:editId="5CAE4396">
+            <wp:extent cx="3789545" cy="3384274"/>
+            <wp:effectExtent l="0" t="0" r="1905" b="6985"/>
+            <wp:docPr id="58727912" name="Picture 1" descr="A person with a mustache holding his hands together&#10;&#10;Description automatically generated"/>
+            <wp:cNvGraphicFramePr>
+              <a:graphicFrameLocks xmlns:a="http://schemas.openxmlformats.org/drawingml/2006/main" noChangeAspect="1"/>
+            </wp:cNvGraphicFramePr>
+            <a:graphic xmlns:a="http://schemas.openxmlformats.org/drawingml/2006/main">
+              <a:graphicData uri="http://schemas.openxmlformats.org/drawingml/2006/picture">
+                <pic:pic xmlns:pic="http://schemas.openxmlformats.org/drawingml/2006/picture">
+                  <pic:nvPicPr>
+                    <pic:cNvPr id="58727912" name="Picture 1" descr="A person with a mustache holding his hands together&#10;&#10;Description automatically generated"/>
+                    <pic:cNvPicPr/>
+                  </pic:nvPicPr>
+                  <pic:blipFill>
+                    <a:blip r:embed="rId21"/>
+                    <a:stretch>
+                      <a:fillRect/>
+                    </a:stretch>
+                  </pic:blipFill>
+                  <pic:spPr>
+                    <a:xfrm>
+                      <a:off x="0" y="0"/>
+                      <a:ext cx="3802328" cy="3395690"/>
+                    </a:xfrm>
+                    <a:prstGeom prst="rect">
+                      <a:avLst/>
+                    </a:prstGeom>
+                  </pic:spPr>
+                </pic:pic>
+              </a:graphicData>
+            </a:graphic>
+          </wp:inline>
+        </w:drawing>
+      </w:r>
+    </w:p>
+    <w:p>
+      <w:pPr>
+        <w:pStyle w:val="Caption"/>
+        <w:jc w:val="center"/>
+      </w:pPr>
+      <w:r>
+        <w:t xml:space="preserve">Figure </w:t>
+      </w:r>
+      <w:r>
+        <w:fldChar w:fldCharType="begin"/>
+      </w:r>
+      <w:r>
+        <w:instrText xml:space="preserve"> SEQ Figure \* ARABIC </w:instrText>
+      </w:r>
+      <w:r>
+        <w:fldChar w:fldCharType="separate"/>
+      </w:r>
+      <w:r>
+        <w:rPr>
+          <w:noProof/>
+        </w:rPr>
+        <w:t>15</w:t>
+      </w:r>
+      <w:r>
+        <w:fldChar w:fldCharType="end"/>
+      </w:r>
+      <w:r>
+        <w:t>: Equalized Einstein</w:t>
+      </w:r>
+    </w:p>
+    <w:p>
+      <w:pPr>
+        <w:pStyle w:val="Heading2"/>
+      </w:pPr>
+    </w:p>
+    <w:p/>
+    <w:p/>
+    <w:p>
+      <w:pPr>
+        <w:pStyle w:val="Heading2"/>
+      </w:pPr>
+      <w:bookmarkStart w:id="63" w:name="_Toc146997113"/>
+      <w:bookmarkStart w:id="64" w:name="_Toc146997135"/>
+      <w:bookmarkStart w:id="65" w:name="_Toc146997215"/>
+      <w:bookmarkStart w:id="66" w:name="_Toc146997283"/>
       <w:r>
         <w:t>Histogram Specification</w:t>
       </w:r>
-      <w:bookmarkEnd w:id="21"/>
-    </w:p>
-    <w:p>
-      <w:r>
-        <w:t>Brief overview &amp; implementation:</w:t>
-      </w:r>
-    </w:p>
-    <w:p/>
+      <w:bookmarkEnd w:id="63"/>
+      <w:bookmarkEnd w:id="64"/>
+      <w:bookmarkEnd w:id="65"/>
+      <w:bookmarkEnd w:id="66"/>
+    </w:p>
+    <w:p/>
+    <w:p>
+      <w:pPr>
+        <w:ind w:firstLine="720"/>
+      </w:pPr>
+      <w:r>
+        <w:t>Histogram specification has the same goal of increasing the contrast of an image as does histogram equalization but does this by matching an input image</w:t>
+      </w:r>
+      <w:r>
+        <w:t>’</w:t>
+      </w:r>
+      <w:r>
+        <w:t>s contrast to a target image</w:t>
+      </w:r>
+      <w:r>
+        <w:t>’s</w:t>
+      </w:r>
+      <w:r>
+        <w:t xml:space="preserve"> contrast (gray) levels. The implementation of this is relatively straight forward from histogram equalization, first create two equalized histograms of the original and target image gray values. Then </w:t>
+      </w:r>
+      <w:r>
+        <w:t xml:space="preserve">the equalized values from the original image histogram are mapped to the gray level value of the target image histogram and stored in a matching array. This matching array is then applied to the original image matrix to attain the new gray level values for the image. See the code and result below: </w:t>
+      </w:r>
+    </w:p>
+    <w:p>
+      <w:pPr>
+        <w:ind w:firstLine="720"/>
+      </w:pPr>
+    </w:p>
+    <w:p/>
+    <w:p>
+      <w:pPr>
+        <w:jc w:val="center"/>
+      </w:pPr>
+      <w:r>
+        <w:lastRenderedPageBreak/>
+        <w:drawing>
+          <wp:inline distT="0" distB="0" distL="0" distR="0" wp14:anchorId="024E780B" wp14:editId="52B2AB61">
+            <wp:extent cx="5994451" cy="6362700"/>
+            <wp:effectExtent l="0" t="0" r="6350" b="0"/>
+            <wp:docPr id="628555318" name="Picture 1" descr="A screen shot of a computer program&#10;&#10;Description automatically generated"/>
+            <wp:cNvGraphicFramePr>
+              <a:graphicFrameLocks xmlns:a="http://schemas.openxmlformats.org/drawingml/2006/main" noChangeAspect="1"/>
+            </wp:cNvGraphicFramePr>
+            <a:graphic xmlns:a="http://schemas.openxmlformats.org/drawingml/2006/main">
+              <a:graphicData uri="http://schemas.openxmlformats.org/drawingml/2006/picture">
+                <pic:pic xmlns:pic="http://schemas.openxmlformats.org/drawingml/2006/picture">
+                  <pic:nvPicPr>
+                    <pic:cNvPr id="628555318" name="Picture 1" descr="A screen shot of a computer program&#10;&#10;Description automatically generated"/>
+                    <pic:cNvPicPr/>
+                  </pic:nvPicPr>
+                  <pic:blipFill>
+                    <a:blip r:embed="rId22"/>
+                    <a:stretch>
+                      <a:fillRect/>
+                    </a:stretch>
+                  </pic:blipFill>
+                  <pic:spPr>
+                    <a:xfrm>
+                      <a:off x="0" y="0"/>
+                      <a:ext cx="6012318" cy="6381665"/>
+                    </a:xfrm>
+                    <a:prstGeom prst="rect">
+                      <a:avLst/>
+                    </a:prstGeom>
+                  </pic:spPr>
+                </pic:pic>
+              </a:graphicData>
+            </a:graphic>
+          </wp:inline>
+        </w:drawing>
+      </w:r>
+    </w:p>
+    <w:p>
+      <w:pPr>
+        <w:jc w:val="center"/>
+      </w:pPr>
+      <w:r>
+        <w:lastRenderedPageBreak/>
+        <w:drawing>
+          <wp:inline distT="0" distB="0" distL="0" distR="0" wp14:anchorId="78A96425" wp14:editId="730B0E04">
+            <wp:extent cx="5444779" cy="6057900"/>
+            <wp:effectExtent l="0" t="0" r="3810" b="0"/>
+            <wp:docPr id="1974735907" name="Picture 1" descr="A screen shot of a computer program&#10;&#10;Description automatically generated"/>
+            <wp:cNvGraphicFramePr>
+              <a:graphicFrameLocks xmlns:a="http://schemas.openxmlformats.org/drawingml/2006/main" noChangeAspect="1"/>
+            </wp:cNvGraphicFramePr>
+            <a:graphic xmlns:a="http://schemas.openxmlformats.org/drawingml/2006/main">
+              <a:graphicData uri="http://schemas.openxmlformats.org/drawingml/2006/picture">
+                <pic:pic xmlns:pic="http://schemas.openxmlformats.org/drawingml/2006/picture">
+                  <pic:nvPicPr>
+                    <pic:cNvPr id="1974735907" name="Picture 1" descr="A screen shot of a computer program&#10;&#10;Description automatically generated"/>
+                    <pic:cNvPicPr/>
+                  </pic:nvPicPr>
+                  <pic:blipFill>
+                    <a:blip r:embed="rId23"/>
+                    <a:stretch>
+                      <a:fillRect/>
+                    </a:stretch>
+                  </pic:blipFill>
+                  <pic:spPr>
+                    <a:xfrm>
+                      <a:off x="0" y="0"/>
+                      <a:ext cx="5463899" cy="6079173"/>
+                    </a:xfrm>
+                    <a:prstGeom prst="rect">
+                      <a:avLst/>
+                    </a:prstGeom>
+                  </pic:spPr>
+                </pic:pic>
+              </a:graphicData>
+            </a:graphic>
+          </wp:inline>
+        </w:drawing>
+      </w:r>
+    </w:p>
+    <w:p>
+      <w:pPr>
+        <w:keepNext/>
+        <w:jc w:val="center"/>
+      </w:pPr>
+      <w:r>
+        <w:drawing>
+          <wp:inline distT="0" distB="0" distL="0" distR="0" wp14:anchorId="21B50EA9" wp14:editId="4140C8E5">
+            <wp:extent cx="5467350" cy="1827123"/>
+            <wp:effectExtent l="0" t="0" r="0" b="1905"/>
+            <wp:docPr id="110885104" name="Picture 1" descr="A computer code on a black background&#10;&#10;Description automatically generated"/>
+            <wp:cNvGraphicFramePr>
+              <a:graphicFrameLocks xmlns:a="http://schemas.openxmlformats.org/drawingml/2006/main" noChangeAspect="1"/>
+            </wp:cNvGraphicFramePr>
+            <a:graphic xmlns:a="http://schemas.openxmlformats.org/drawingml/2006/main">
+              <a:graphicData uri="http://schemas.openxmlformats.org/drawingml/2006/picture">
+                <pic:pic xmlns:pic="http://schemas.openxmlformats.org/drawingml/2006/picture">
+                  <pic:nvPicPr>
+                    <pic:cNvPr id="110885104" name="Picture 1" descr="A computer code on a black background&#10;&#10;Description automatically generated"/>
+                    <pic:cNvPicPr/>
+                  </pic:nvPicPr>
+                  <pic:blipFill>
+                    <a:blip r:embed="rId24"/>
+                    <a:stretch>
+                      <a:fillRect/>
+                    </a:stretch>
+                  </pic:blipFill>
+                  <pic:spPr>
+                    <a:xfrm>
+                      <a:off x="0" y="0"/>
+                      <a:ext cx="5495466" cy="1836519"/>
+                    </a:xfrm>
+                    <a:prstGeom prst="rect">
+                      <a:avLst/>
+                    </a:prstGeom>
+                  </pic:spPr>
+                </pic:pic>
+              </a:graphicData>
+            </a:graphic>
+          </wp:inline>
+        </w:drawing>
+      </w:r>
+    </w:p>
+    <w:p>
+      <w:pPr>
+        <w:pStyle w:val="Caption"/>
+        <w:jc w:val="center"/>
+      </w:pPr>
+      <w:r>
+        <w:t xml:space="preserve">Figure </w:t>
+      </w:r>
+      <w:r>
+        <w:fldChar w:fldCharType="begin"/>
+      </w:r>
+      <w:r>
+        <w:instrText xml:space="preserve"> SEQ Figure \* ARABIC </w:instrText>
+      </w:r>
+      <w:r>
+        <w:fldChar w:fldCharType="separate"/>
+      </w:r>
+      <w:r>
+        <w:rPr>
+          <w:noProof/>
+        </w:rPr>
+        <w:t>16</w:t>
+      </w:r>
+      <w:r>
+        <w:fldChar w:fldCharType="end"/>
+      </w:r>
+      <w:r>
+        <w:t>: Histogram Specification Implementation</w:t>
+      </w:r>
+    </w:p>
     <w:p>
       <w:pPr>
         <w:pStyle w:val="Heading2"/>
       </w:pPr>
-      <w:bookmarkStart w:id="22" w:name="_Toc146878455"/>
-      <w:r>
-        <w:t>Implementation Issues</w:t>
-      </w:r>
-      <w:bookmarkEnd w:id="22"/>
+    </w:p>
+    <w:p>
+      <w:pPr>
+        <w:keepNext/>
+        <w:jc w:val="center"/>
+      </w:pPr>
+      <w:r>
+        <w:drawing>
+          <wp:inline distT="0" distB="0" distL="0" distR="0" wp14:anchorId="6DBC26B2" wp14:editId="50DEE179">
+            <wp:extent cx="4238719" cy="3438525"/>
+            <wp:effectExtent l="0" t="0" r="9525" b="0"/>
+            <wp:docPr id="974304639" name="Picture 1" descr="A x-ray of a person's chest&#10;&#10;Description automatically generated"/>
+            <wp:cNvGraphicFramePr>
+              <a:graphicFrameLocks xmlns:a="http://schemas.openxmlformats.org/drawingml/2006/main" noChangeAspect="1"/>
+            </wp:cNvGraphicFramePr>
+            <a:graphic xmlns:a="http://schemas.openxmlformats.org/drawingml/2006/main">
+              <a:graphicData uri="http://schemas.openxmlformats.org/drawingml/2006/picture">
+                <pic:pic xmlns:pic="http://schemas.openxmlformats.org/drawingml/2006/picture">
+                  <pic:nvPicPr>
+                    <pic:cNvPr id="974304639" name="Picture 1" descr="A x-ray of a person's chest&#10;&#10;Description automatically generated"/>
+                    <pic:cNvPicPr/>
+                  </pic:nvPicPr>
+                  <pic:blipFill>
+                    <a:blip r:embed="rId25"/>
+                    <a:stretch>
+                      <a:fillRect/>
+                    </a:stretch>
+                  </pic:blipFill>
+                  <pic:spPr>
+                    <a:xfrm>
+                      <a:off x="0" y="0"/>
+                      <a:ext cx="4242707" cy="3441760"/>
+                    </a:xfrm>
+                    <a:prstGeom prst="rect">
+                      <a:avLst/>
+                    </a:prstGeom>
+                  </pic:spPr>
+                </pic:pic>
+              </a:graphicData>
+            </a:graphic>
+          </wp:inline>
+        </w:drawing>
+      </w:r>
+    </w:p>
+    <w:p>
+      <w:pPr>
+        <w:pStyle w:val="Caption"/>
+        <w:jc w:val="center"/>
+      </w:pPr>
+      <w:r>
+        <w:t xml:space="preserve">Figure </w:t>
+      </w:r>
+      <w:r>
+        <w:fldChar w:fldCharType="begin"/>
+      </w:r>
+      <w:r>
+        <w:instrText xml:space="preserve"> SEQ Figure \* ARABIC </w:instrText>
+      </w:r>
+      <w:r>
+        <w:fldChar w:fldCharType="separate"/>
+      </w:r>
+      <w:r>
+        <w:rPr>
+          <w:noProof/>
+        </w:rPr>
+        <w:t>17</w:t>
+      </w:r>
+      <w:r>
+        <w:fldChar w:fldCharType="end"/>
+      </w:r>
+      <w:r>
+        <w:t>: Original Image</w:t>
+      </w:r>
+    </w:p>
+    <w:p/>
+    <w:p>
+      <w:pPr>
+        <w:keepNext/>
+        <w:jc w:val="center"/>
+      </w:pPr>
+      <w:r>
+        <w:drawing>
+          <wp:inline distT="0" distB="0" distL="0" distR="0" wp14:anchorId="4AE8A809" wp14:editId="7204E549">
+            <wp:extent cx="4352925" cy="3239116"/>
+            <wp:effectExtent l="0" t="0" r="0" b="0"/>
+            <wp:docPr id="520745162" name="Picture 1" descr="A chest x-ray of a person&#10;&#10;Description automatically generated"/>
+            <wp:cNvGraphicFramePr>
+              <a:graphicFrameLocks xmlns:a="http://schemas.openxmlformats.org/drawingml/2006/main" noChangeAspect="1"/>
+            </wp:cNvGraphicFramePr>
+            <a:graphic xmlns:a="http://schemas.openxmlformats.org/drawingml/2006/main">
+              <a:graphicData uri="http://schemas.openxmlformats.org/drawingml/2006/picture">
+                <pic:pic xmlns:pic="http://schemas.openxmlformats.org/drawingml/2006/picture">
+                  <pic:nvPicPr>
+                    <pic:cNvPr id="520745162" name="Picture 1" descr="A chest x-ray of a person&#10;&#10;Description automatically generated"/>
+                    <pic:cNvPicPr/>
+                  </pic:nvPicPr>
+                  <pic:blipFill>
+                    <a:blip r:embed="rId26"/>
+                    <a:stretch>
+                      <a:fillRect/>
+                    </a:stretch>
+                  </pic:blipFill>
+                  <pic:spPr>
+                    <a:xfrm>
+                      <a:off x="0" y="0"/>
+                      <a:ext cx="4361392" cy="3245416"/>
+                    </a:xfrm>
+                    <a:prstGeom prst="rect">
+                      <a:avLst/>
+                    </a:prstGeom>
+                  </pic:spPr>
+                </pic:pic>
+              </a:graphicData>
+            </a:graphic>
+          </wp:inline>
+        </w:drawing>
+      </w:r>
+    </w:p>
+    <w:p>
+      <w:pPr>
+        <w:pStyle w:val="Caption"/>
+        <w:jc w:val="center"/>
+      </w:pPr>
+      <w:r>
+        <w:t xml:space="preserve">Figure </w:t>
+      </w:r>
+      <w:r>
+        <w:fldChar w:fldCharType="begin"/>
+      </w:r>
+      <w:r>
+        <w:instrText xml:space="preserve"> SEQ Figure \* ARABIC </w:instrText>
+      </w:r>
+      <w:r>
+        <w:fldChar w:fldCharType="separate"/>
+      </w:r>
+      <w:r>
+        <w:rPr>
+          <w:noProof/>
+        </w:rPr>
+        <w:t>18</w:t>
+      </w:r>
+      <w:r>
+        <w:fldChar w:fldCharType="end"/>
+      </w:r>
+      <w:r>
+        <w:t>: Target Image</w:t>
+      </w:r>
+    </w:p>
+    <w:p/>
+    <w:p/>
+    <w:p>
+      <w:pPr>
+        <w:keepNext/>
+        <w:jc w:val="center"/>
+      </w:pPr>
+      <w:r>
+        <w:lastRenderedPageBreak/>
+        <w:drawing>
+          <wp:inline distT="0" distB="0" distL="0" distR="0" wp14:anchorId="5965F830" wp14:editId="207BD4A9">
+            <wp:extent cx="4886325" cy="3980058"/>
+            <wp:effectExtent l="0" t="0" r="0" b="1905"/>
+            <wp:docPr id="1379422805" name="Picture 1" descr="A x-ray of a person's chest&#10;&#10;Description automatically generated"/>
+            <wp:cNvGraphicFramePr>
+              <a:graphicFrameLocks xmlns:a="http://schemas.openxmlformats.org/drawingml/2006/main" noChangeAspect="1"/>
+            </wp:cNvGraphicFramePr>
+            <a:graphic xmlns:a="http://schemas.openxmlformats.org/drawingml/2006/main">
+              <a:graphicData uri="http://schemas.openxmlformats.org/drawingml/2006/picture">
+                <pic:pic xmlns:pic="http://schemas.openxmlformats.org/drawingml/2006/picture">
+                  <pic:nvPicPr>
+                    <pic:cNvPr id="1379422805" name="Picture 1" descr="A x-ray of a person's chest&#10;&#10;Description automatically generated"/>
+                    <pic:cNvPicPr/>
+                  </pic:nvPicPr>
+                  <pic:blipFill>
+                    <a:blip r:embed="rId27"/>
+                    <a:stretch>
+                      <a:fillRect/>
+                    </a:stretch>
+                  </pic:blipFill>
+                  <pic:spPr>
+                    <a:xfrm>
+                      <a:off x="0" y="0"/>
+                      <a:ext cx="4896779" cy="3988573"/>
+                    </a:xfrm>
+                    <a:prstGeom prst="rect">
+                      <a:avLst/>
+                    </a:prstGeom>
+                  </pic:spPr>
+                </pic:pic>
+              </a:graphicData>
+            </a:graphic>
+          </wp:inline>
+        </w:drawing>
+      </w:r>
+    </w:p>
+    <w:p>
+      <w:pPr>
+        <w:pStyle w:val="Caption"/>
+        <w:jc w:val="center"/>
+      </w:pPr>
+      <w:r>
+        <w:t xml:space="preserve">Figure </w:t>
+      </w:r>
+      <w:r>
+        <w:fldChar w:fldCharType="begin"/>
+      </w:r>
+      <w:r>
+        <w:instrText xml:space="preserve"> SEQ Figure \* ARABIC </w:instrText>
+      </w:r>
+      <w:r>
+        <w:fldChar w:fldCharType="separate"/>
+      </w:r>
+      <w:r>
+        <w:rPr>
+          <w:noProof/>
+        </w:rPr>
+        <w:t>19</w:t>
+      </w:r>
+      <w:r>
+        <w:fldChar w:fldCharType="end"/>
+      </w:r>
+      <w:r>
+        <w:t>: Output Image</w:t>
+      </w:r>
     </w:p>
     <w:sectPr>
-      <w:headerReference w:type="default" r:id="rId17"/>
+      <w:headerReference w:type="default" r:id="rId28"/>
       <w:pgSz w:w="12240" w:h="15840"/>
       <w:pgMar w:top="1440" w:right="1440" w:bottom="1440" w:left="1440" w:header="708" w:footer="708" w:gutter="0"/>
       <w:cols w:space="708"/>
